--- a/learning/AI_ML/completeCourse/MachineLearning/Supervised learning/1_Ensemble Learning in ML.docx
+++ b/learning/AI_ML/completeCourse/MachineLearning/Supervised learning/1_Ensemble Learning in ML.docx
@@ -3187,15 +3187,33 @@
           <w:szCs w:val="28"/>
         </w:rPr>
       </w:pPr>
-    </w:p>
-    <w:p>
-      <w:pPr>
-        <w:rPr>
-          <w:sz w:val="28"/>
-          <w:szCs w:val="28"/>
-        </w:rPr>
-      </w:pPr>
       <w:hyperlink r:id="rId7" w:history="1">
+        <w:r>
+          <w:rPr>
+            <w:rStyle w:val="Hyperlink"/>
+            <w:sz w:val="28"/>
+            <w:szCs w:val="28"/>
+          </w:rPr>
+          <w:t>https://towardsdatascience.com/advanced-ensemble-learning-techniques-bf755e38cbfb/</w:t>
+        </w:r>
+      </w:hyperlink>
+    </w:p>
+    <w:p>
+      <w:pPr>
+        <w:rPr>
+          <w:sz w:val="28"/>
+          <w:szCs w:val="28"/>
+        </w:rPr>
+      </w:pPr>
+    </w:p>
+    <w:p>
+      <w:pPr>
+        <w:rPr>
+          <w:sz w:val="28"/>
+          <w:szCs w:val="28"/>
+        </w:rPr>
+      </w:pPr>
+      <w:hyperlink r:id="rId8" w:history="1">
         <w:r>
           <w:rPr>
             <w:rStyle w:val="Hyperlink"/>
@@ -3375,7 +3393,7 @@
         </w:rPr>
         <w:t>Bagging is also known as bootstrap aggregation.  This technique is similar to </w:t>
       </w:r>
-      <w:hyperlink r:id="rId8" w:tgtFrame="_blank" w:history="1">
+      <w:hyperlink r:id="rId9" w:tgtFrame="_blank" w:history="1">
         <w:r>
           <w:rPr>
             <w:rStyle w:val="Hyperlink"/>
@@ -3569,7 +3587,7 @@
                     </pic:cNvPicPr>
                   </pic:nvPicPr>
                   <pic:blipFill>
-                    <a:blip r:embed="rId9">
+                    <a:blip r:embed="rId10">
                       <a:extLst>
                         <a:ext uri="{28A0092B-C50C-407E-A947-70E740481C1C}">
                           <a14:useLocalDpi xmlns:a14="http://schemas.microsoft.com/office/drawing/2010/main" val="0"/>
@@ -7966,7 +7984,7 @@
           <w:szCs w:val="28"/>
         </w:rPr>
       </w:pPr>
-      <w:hyperlink r:id="rId10" w:tgtFrame="_blank" w:history="1">
+      <w:hyperlink r:id="rId11" w:tgtFrame="_blank" w:history="1">
         <w:r>
           <w:rPr>
             <w:rStyle w:val="Hyperlink"/>
@@ -7983,7 +8001,7 @@
         </w:rPr>
         <w:t> is an ensemble technique that combines multiple weak learners to create a strong learner. Weak models are trained in series such that each next model tries to correct errors of the previous model until the entire training dataset is predicted correctly. One of the most well-known boosting algorithms is </w:t>
       </w:r>
-      <w:hyperlink r:id="rId11" w:tgtFrame="_blank" w:history="1">
+      <w:hyperlink r:id="rId12" w:tgtFrame="_blank" w:history="1">
         <w:r>
           <w:rPr>
             <w:rStyle w:val="Hyperlink"/>
@@ -8429,7 +8447,7 @@
                     </pic:cNvPicPr>
                   </pic:nvPicPr>
                   <pic:blipFill>
-                    <a:blip r:embed="rId12">
+                    <a:blip r:embed="rId13">
                       <a:extLst>
                         <a:ext uri="{28A0092B-C50C-407E-A947-70E740481C1C}">
                           <a14:useLocalDpi xmlns:a14="http://schemas.microsoft.com/office/drawing/2010/main" val="0"/>
@@ -14029,7 +14047,7 @@
                     </pic:cNvPicPr>
                   </pic:nvPicPr>
                   <pic:blipFill>
-                    <a:blip r:embed="rId13">
+                    <a:blip r:embed="rId14">
                       <a:extLst>
                         <a:ext uri="{28A0092B-C50C-407E-A947-70E740481C1C}">
                           <a14:useLocalDpi xmlns:a14="http://schemas.microsoft.com/office/drawing/2010/main" val="0"/>
@@ -30854,7 +30872,7 @@
                     </pic:cNvPicPr>
                   </pic:nvPicPr>
                   <pic:blipFill>
-                    <a:blip r:embed="rId14">
+                    <a:blip r:embed="rId15">
                       <a:extLst>
                         <a:ext uri="{28A0092B-C50C-407E-A947-70E740481C1C}">
                           <a14:useLocalDpi xmlns:a14="http://schemas.microsoft.com/office/drawing/2010/main" val="0"/>
@@ -30917,7 +30935,7 @@
         </w:rPr>
         <w:t>Feature bagging, also known as feature randomness, creates a random sample of features to ensure low correlation among decision trees. This approach sets apart random forests from decision trees which consider all the possible feature splits, whereas random forests consider only a subset of those features. Read in our </w:t>
       </w:r>
-      <w:hyperlink r:id="rId15" w:tgtFrame="_blank" w:history="1">
+      <w:hyperlink r:id="rId16" w:tgtFrame="_blank" w:history="1">
         <w:r>
           <w:rPr>
             <w:rStyle w:val="Hyperlink"/>
@@ -31116,7 +31134,7 @@
         </w:rPr>
         <w:t>Adaptive Boosting, or AdaBoost, is one of the first ensemble boosting classifiers for successful boosting algorithms for binary classification. It is adaptive as the weights are re-assigned to every instance, and misclassified instances are assigned with higher weights. Read more about </w:t>
       </w:r>
-      <w:hyperlink r:id="rId16" w:tgtFrame="_blank" w:history="1">
+      <w:hyperlink r:id="rId17" w:tgtFrame="_blank" w:history="1">
         <w:r>
           <w:rPr>
             <w:rStyle w:val="Hyperlink"/>
@@ -31219,7 +31237,7 @@
         </w:rPr>
         <w:t>To begin, you will need to have</w:t>
       </w:r>
-      <w:hyperlink r:id="rId17" w:tgtFrame="_blank" w:history="1">
+      <w:hyperlink r:id="rId18" w:tgtFrame="_blank" w:history="1">
         <w:r>
           <w:rPr>
             <w:rStyle w:val="Hyperlink"/>
@@ -31365,7 +31383,7 @@
           <w:szCs w:val="28"/>
         </w:rPr>
       </w:pPr>
-      <w:hyperlink r:id="rId18" w:tgtFrame="_blank" w:history="1">
+      <w:hyperlink r:id="rId19" w:tgtFrame="_blank" w:history="1">
         <w:r>
           <w:rPr>
             <w:rStyle w:val="Hyperlink"/>
@@ -31461,7 +31479,7 @@
         </w:rPr>
         <w:t xml:space="preserve"> in </w:t>
       </w:r>
-      <w:hyperlink r:id="rId19" w:tgtFrame="_blank" w:history="1">
+      <w:hyperlink r:id="rId20" w:tgtFrame="_blank" w:history="1">
         <w:r>
           <w:rPr>
             <w:rStyle w:val="Hyperlink"/>
@@ -31619,7 +31637,7 @@
           <w:szCs w:val="28"/>
         </w:rPr>
       </w:pPr>
-      <w:hyperlink r:id="rId20" w:tgtFrame="_blank" w:history="1">
+      <w:hyperlink r:id="rId21" w:tgtFrame="_blank" w:history="1">
         <w:r>
           <w:rPr>
             <w:rStyle w:val="Hyperlink"/>
@@ -31790,7 +31808,7 @@
           <w:szCs w:val="28"/>
         </w:rPr>
       </w:pPr>
-      <w:hyperlink r:id="rId21" w:tgtFrame="_blank" w:history="1">
+      <w:hyperlink r:id="rId22" w:tgtFrame="_blank" w:history="1">
         <w:r>
           <w:rPr>
             <w:rStyle w:val="Hyperlink"/>
@@ -32043,7 +32061,7 @@
           <w:szCs w:val="28"/>
         </w:rPr>
       </w:pPr>
-      <w:hyperlink r:id="rId22" w:tgtFrame="_blank" w:history="1">
+      <w:hyperlink r:id="rId23" w:tgtFrame="_blank" w:history="1">
         <w:r>
           <w:rPr>
             <w:rStyle w:val="Hyperlink"/>
@@ -32548,7 +32566,7 @@
           <w:szCs w:val="28"/>
         </w:rPr>
       </w:pPr>
-      <w:hyperlink r:id="rId23" w:tgtFrame="_blank" w:history="1">
+      <w:hyperlink r:id="rId24" w:tgtFrame="_blank" w:history="1">
         <w:r>
           <w:rPr>
             <w:rStyle w:val="Hyperlink"/>
@@ -32575,7 +32593,7 @@
         </w:rPr>
         <w:t>The </w:t>
       </w:r>
-      <w:hyperlink r:id="rId24" w:tgtFrame="_blank" w:history="1">
+      <w:hyperlink r:id="rId25" w:tgtFrame="_blank" w:history="1">
         <w:r>
           <w:rPr>
             <w:rStyle w:val="Hyperlink"/>
@@ -33072,474 +33090,6 @@
           <w:szCs w:val="28"/>
         </w:rPr>
       </w:pPr>
-      <w:hyperlink r:id="rId25" w:tgtFrame="_blank" w:history="1">
-        <w:r>
-          <w:rPr>
-            <w:rStyle w:val="Hyperlink"/>
-            <w:b/>
-            <w:bCs/>
-            <w:sz w:val="28"/>
-            <w:szCs w:val="28"/>
-          </w:rPr>
-          <w:t xml:space="preserve">Powered By </w:t>
-        </w:r>
-      </w:hyperlink>
-    </w:p>
-    <w:p>
-      <w:pPr>
-        <w:rPr>
-          <w:sz w:val="28"/>
-          <w:szCs w:val="28"/>
-        </w:rPr>
-      </w:pPr>
-      <w:r>
-        <w:rPr>
-          <w:sz w:val="28"/>
-          <w:szCs w:val="28"/>
-        </w:rPr>
-        <w:t>Like in any predictive task, we need to split the data into training and testing sets. In this case, we will use 77% for training and the remaining 33% for testing.  </w:t>
-      </w:r>
-    </w:p>
-    <w:p>
-      <w:pPr>
-        <w:numPr>
-          <w:ilvl w:val="0"/>
-          <w:numId w:val="76"/>
-        </w:numPr>
-        <w:rPr>
-          <w:sz w:val="28"/>
-          <w:szCs w:val="28"/>
-        </w:rPr>
-      </w:pPr>
-      <w:r>
-        <w:rPr>
-          <w:sz w:val="28"/>
-          <w:szCs w:val="28"/>
-        </w:rPr>
-        <w:t>Random state attribute is initialized with a random value (2023 in our case) to ensure the reproducibility of the results. </w:t>
-      </w:r>
-    </w:p>
-    <w:p>
-      <w:pPr>
-        <w:rPr>
-          <w:sz w:val="28"/>
-          <w:szCs w:val="28"/>
-        </w:rPr>
-      </w:pPr>
-      <w:r>
-        <w:rPr>
-          <w:b/>
-          <w:bCs/>
-          <w:i/>
-          <w:iCs/>
-          <w:sz w:val="28"/>
-          <w:szCs w:val="28"/>
-        </w:rPr>
-        <w:t>Stratify</w:t>
-      </w:r>
-      <w:r>
-        <w:rPr>
-          <w:sz w:val="28"/>
-          <w:szCs w:val="28"/>
-        </w:rPr>
-        <w:t> is used to ensure that the y target value is evenly distributed in both training and testing data.</w:t>
-      </w:r>
-    </w:p>
-    <w:p>
-      <w:pPr>
-        <w:rPr>
-          <w:sz w:val="28"/>
-          <w:szCs w:val="28"/>
-        </w:rPr>
-      </w:pPr>
-      <w:r>
-        <w:rPr>
-          <w:sz w:val="28"/>
-          <w:szCs w:val="28"/>
-        </w:rPr>
-        <w:t xml:space="preserve">from </w:t>
-      </w:r>
-      <w:proofErr w:type="spellStart"/>
-      <w:r>
-        <w:rPr>
-          <w:sz w:val="28"/>
-          <w:szCs w:val="28"/>
-        </w:rPr>
-        <w:t>sklearn.model_selection</w:t>
-      </w:r>
-      <w:proofErr w:type="spellEnd"/>
-      <w:r>
-        <w:rPr>
-          <w:sz w:val="28"/>
-          <w:szCs w:val="28"/>
-        </w:rPr>
-        <w:t xml:space="preserve"> import </w:t>
-      </w:r>
-      <w:proofErr w:type="spellStart"/>
-      <w:r>
-        <w:rPr>
-          <w:sz w:val="28"/>
-          <w:szCs w:val="28"/>
-        </w:rPr>
-        <w:t>train_test_split</w:t>
-      </w:r>
-      <w:proofErr w:type="spellEnd"/>
-    </w:p>
-    <w:p>
-      <w:pPr>
-        <w:rPr>
-          <w:sz w:val="28"/>
-          <w:szCs w:val="28"/>
-        </w:rPr>
-      </w:pPr>
-    </w:p>
-    <w:p>
-      <w:pPr>
-        <w:rPr>
-          <w:sz w:val="28"/>
-          <w:szCs w:val="28"/>
-        </w:rPr>
-      </w:pPr>
-      <w:r>
-        <w:rPr>
-          <w:sz w:val="28"/>
-          <w:szCs w:val="28"/>
-        </w:rPr>
-        <w:t xml:space="preserve">y = </w:t>
-      </w:r>
-      <w:proofErr w:type="spellStart"/>
-      <w:r>
-        <w:rPr>
-          <w:sz w:val="28"/>
-          <w:szCs w:val="28"/>
-        </w:rPr>
-        <w:t>final_loan_data</w:t>
-      </w:r>
-      <w:proofErr w:type="spellEnd"/>
-      <w:r>
-        <w:rPr>
-          <w:sz w:val="28"/>
-          <w:szCs w:val="28"/>
-        </w:rPr>
-        <w:t>['</w:t>
-      </w:r>
-      <w:proofErr w:type="spellStart"/>
-      <w:r>
-        <w:rPr>
-          <w:sz w:val="28"/>
-          <w:szCs w:val="28"/>
-        </w:rPr>
-        <w:t>not.fully.paid</w:t>
-      </w:r>
-      <w:proofErr w:type="spellEnd"/>
-      <w:r>
-        <w:rPr>
-          <w:sz w:val="28"/>
-          <w:szCs w:val="28"/>
-        </w:rPr>
-        <w:t>']</w:t>
-      </w:r>
-    </w:p>
-    <w:p>
-      <w:pPr>
-        <w:rPr>
-          <w:sz w:val="28"/>
-          <w:szCs w:val="28"/>
-        </w:rPr>
-      </w:pPr>
-      <w:proofErr w:type="spellStart"/>
-      <w:r>
-        <w:rPr>
-          <w:sz w:val="28"/>
-          <w:szCs w:val="28"/>
-        </w:rPr>
-        <w:t>r_state</w:t>
-      </w:r>
-      <w:proofErr w:type="spellEnd"/>
-      <w:r>
-        <w:rPr>
-          <w:sz w:val="28"/>
-          <w:szCs w:val="28"/>
-        </w:rPr>
-        <w:t xml:space="preserve"> = 2023</w:t>
-      </w:r>
-    </w:p>
-    <w:p>
-      <w:pPr>
-        <w:rPr>
-          <w:sz w:val="28"/>
-          <w:szCs w:val="28"/>
-        </w:rPr>
-      </w:pPr>
-      <w:proofErr w:type="spellStart"/>
-      <w:r>
-        <w:rPr>
-          <w:sz w:val="28"/>
-          <w:szCs w:val="28"/>
-        </w:rPr>
-        <w:t>t_size</w:t>
-      </w:r>
-      <w:proofErr w:type="spellEnd"/>
-      <w:r>
-        <w:rPr>
-          <w:sz w:val="28"/>
-          <w:szCs w:val="28"/>
-        </w:rPr>
-        <w:t xml:space="preserve"> = 0.33</w:t>
-      </w:r>
-    </w:p>
-    <w:p>
-      <w:pPr>
-        <w:rPr>
-          <w:sz w:val="28"/>
-          <w:szCs w:val="28"/>
-        </w:rPr>
-      </w:pPr>
-    </w:p>
-    <w:p>
-      <w:pPr>
-        <w:rPr>
-          <w:sz w:val="28"/>
-          <w:szCs w:val="28"/>
-        </w:rPr>
-      </w:pPr>
-      <w:proofErr w:type="spellStart"/>
-      <w:r>
-        <w:rPr>
-          <w:sz w:val="28"/>
-          <w:szCs w:val="28"/>
-        </w:rPr>
-        <w:t>X_train</w:t>
-      </w:r>
-      <w:proofErr w:type="spellEnd"/>
-      <w:r>
-        <w:rPr>
-          <w:sz w:val="28"/>
-          <w:szCs w:val="28"/>
-        </w:rPr>
-        <w:t xml:space="preserve">, </w:t>
-      </w:r>
-      <w:proofErr w:type="spellStart"/>
-      <w:r>
-        <w:rPr>
-          <w:sz w:val="28"/>
-          <w:szCs w:val="28"/>
-        </w:rPr>
-        <w:t>X_test</w:t>
-      </w:r>
-      <w:proofErr w:type="spellEnd"/>
-      <w:r>
-        <w:rPr>
-          <w:sz w:val="28"/>
-          <w:szCs w:val="28"/>
-        </w:rPr>
-        <w:t xml:space="preserve">, </w:t>
-      </w:r>
-      <w:proofErr w:type="spellStart"/>
-      <w:r>
-        <w:rPr>
-          <w:sz w:val="28"/>
-          <w:szCs w:val="28"/>
-        </w:rPr>
-        <w:t>y_train</w:t>
-      </w:r>
-      <w:proofErr w:type="spellEnd"/>
-      <w:r>
-        <w:rPr>
-          <w:sz w:val="28"/>
-          <w:szCs w:val="28"/>
-        </w:rPr>
-        <w:t xml:space="preserve">, </w:t>
-      </w:r>
-      <w:proofErr w:type="spellStart"/>
-      <w:r>
-        <w:rPr>
-          <w:sz w:val="28"/>
-          <w:szCs w:val="28"/>
-        </w:rPr>
-        <w:t>y_test</w:t>
-      </w:r>
-      <w:proofErr w:type="spellEnd"/>
-      <w:r>
-        <w:rPr>
-          <w:sz w:val="28"/>
-          <w:szCs w:val="28"/>
-        </w:rPr>
-        <w:t xml:space="preserve"> = </w:t>
-      </w:r>
-      <w:proofErr w:type="spellStart"/>
-      <w:r>
-        <w:rPr>
-          <w:sz w:val="28"/>
-          <w:szCs w:val="28"/>
-        </w:rPr>
-        <w:t>train_test_split</w:t>
-      </w:r>
-      <w:proofErr w:type="spellEnd"/>
-      <w:r>
-        <w:rPr>
-          <w:sz w:val="28"/>
-          <w:szCs w:val="28"/>
-        </w:rPr>
-        <w:t>(</w:t>
-      </w:r>
-      <w:proofErr w:type="spellStart"/>
-      <w:r>
-        <w:rPr>
-          <w:sz w:val="28"/>
-          <w:szCs w:val="28"/>
-        </w:rPr>
-        <w:t>normalized_X</w:t>
-      </w:r>
-      <w:proofErr w:type="spellEnd"/>
-      <w:r>
-        <w:rPr>
-          <w:sz w:val="28"/>
-          <w:szCs w:val="28"/>
-        </w:rPr>
-        <w:t>, y,</w:t>
-      </w:r>
-    </w:p>
-    <w:p>
-      <w:pPr>
-        <w:rPr>
-          <w:sz w:val="28"/>
-          <w:szCs w:val="28"/>
-        </w:rPr>
-      </w:pPr>
-      <w:r>
-        <w:rPr>
-          <w:sz w:val="28"/>
-          <w:szCs w:val="28"/>
-        </w:rPr>
-        <w:t xml:space="preserve">                                                </w:t>
-      </w:r>
-      <w:r>
-        <w:rPr>
-          <w:sz w:val="28"/>
-          <w:szCs w:val="28"/>
-        </w:rPr>
-        <w:tab/>
-      </w:r>
-      <w:proofErr w:type="spellStart"/>
-      <w:r>
-        <w:rPr>
-          <w:sz w:val="28"/>
-          <w:szCs w:val="28"/>
-        </w:rPr>
-        <w:t>test_size</w:t>
-      </w:r>
-      <w:proofErr w:type="spellEnd"/>
-      <w:r>
-        <w:rPr>
-          <w:sz w:val="28"/>
-          <w:szCs w:val="28"/>
-        </w:rPr>
-        <w:t>=</w:t>
-      </w:r>
-      <w:proofErr w:type="spellStart"/>
-      <w:r>
-        <w:rPr>
-          <w:sz w:val="28"/>
-          <w:szCs w:val="28"/>
-        </w:rPr>
-        <w:t>t_size</w:t>
-      </w:r>
-      <w:proofErr w:type="spellEnd"/>
-      <w:r>
-        <w:rPr>
-          <w:sz w:val="28"/>
-          <w:szCs w:val="28"/>
-        </w:rPr>
-        <w:t>,</w:t>
-      </w:r>
-    </w:p>
-    <w:p>
-      <w:pPr>
-        <w:rPr>
-          <w:sz w:val="28"/>
-          <w:szCs w:val="28"/>
-        </w:rPr>
-      </w:pPr>
-      <w:r>
-        <w:rPr>
-          <w:sz w:val="28"/>
-          <w:szCs w:val="28"/>
-        </w:rPr>
-        <w:t xml:space="preserve">                                                </w:t>
-      </w:r>
-      <w:r>
-        <w:rPr>
-          <w:sz w:val="28"/>
-          <w:szCs w:val="28"/>
-        </w:rPr>
-        <w:tab/>
-      </w:r>
-      <w:proofErr w:type="spellStart"/>
-      <w:r>
-        <w:rPr>
-          <w:sz w:val="28"/>
-          <w:szCs w:val="28"/>
-        </w:rPr>
-        <w:t>random_state</w:t>
-      </w:r>
-      <w:proofErr w:type="spellEnd"/>
-      <w:r>
-        <w:rPr>
-          <w:sz w:val="28"/>
-          <w:szCs w:val="28"/>
-        </w:rPr>
-        <w:t>=</w:t>
-      </w:r>
-      <w:proofErr w:type="spellStart"/>
-      <w:r>
-        <w:rPr>
-          <w:sz w:val="28"/>
-          <w:szCs w:val="28"/>
-        </w:rPr>
-        <w:t>r_state</w:t>
-      </w:r>
-      <w:proofErr w:type="spellEnd"/>
-      <w:r>
-        <w:rPr>
-          <w:sz w:val="28"/>
-          <w:szCs w:val="28"/>
-        </w:rPr>
-        <w:t>,</w:t>
-      </w:r>
-    </w:p>
-    <w:p>
-      <w:pPr>
-        <w:rPr>
-          <w:sz w:val="28"/>
-          <w:szCs w:val="28"/>
-        </w:rPr>
-      </w:pPr>
-      <w:r>
-        <w:rPr>
-          <w:sz w:val="28"/>
-          <w:szCs w:val="28"/>
-        </w:rPr>
-        <w:t xml:space="preserve">                                                </w:t>
-      </w:r>
-      <w:r>
-        <w:rPr>
-          <w:sz w:val="28"/>
-          <w:szCs w:val="28"/>
-        </w:rPr>
-        <w:tab/>
-        <w:t>stratify=y)</w:t>
-      </w:r>
-    </w:p>
-    <w:p>
-      <w:pPr>
-        <w:rPr>
-          <w:b/>
-          <w:bCs/>
-          <w:sz w:val="28"/>
-          <w:szCs w:val="28"/>
-        </w:rPr>
-      </w:pPr>
       <w:hyperlink r:id="rId26" w:tgtFrame="_blank" w:history="1">
         <w:r>
           <w:rPr>
@@ -33565,41 +33115,52 @@
           <w:sz w:val="28"/>
           <w:szCs w:val="28"/>
         </w:rPr>
-        <w:t>All the models will follow the sequence of training on the training data, make the prediction on the testing data and evaluate the models’ performance. </w:t>
-      </w:r>
-    </w:p>
-    <w:p>
-      <w:pPr>
-        <w:rPr>
-          <w:b/>
-          <w:bCs/>
-          <w:sz w:val="28"/>
-          <w:szCs w:val="28"/>
-        </w:rPr>
-      </w:pPr>
-      <w:r>
-        <w:rPr>
-          <w:b/>
-          <w:bCs/>
-          <w:sz w:val="28"/>
-          <w:szCs w:val="28"/>
-        </w:rPr>
-        <w:t>Bagging model </w:t>
-      </w:r>
-    </w:p>
-    <w:p>
-      <w:pPr>
-        <w:rPr>
-          <w:sz w:val="28"/>
-          <w:szCs w:val="28"/>
-        </w:rPr>
-      </w:pPr>
-      <w:r>
-        <w:rPr>
-          <w:sz w:val="28"/>
-          <w:szCs w:val="28"/>
-        </w:rPr>
-        <w:t>Random Forest is the bagging model used in this section. We will use the default parameters for simplicity.</w:t>
+        <w:t>Like in any predictive task, we need to split the data into training and testing sets. In this case, we will use 77% for training and the remaining 33% for testing.  </w:t>
+      </w:r>
+    </w:p>
+    <w:p>
+      <w:pPr>
+        <w:numPr>
+          <w:ilvl w:val="0"/>
+          <w:numId w:val="76"/>
+        </w:numPr>
+        <w:rPr>
+          <w:sz w:val="28"/>
+          <w:szCs w:val="28"/>
+        </w:rPr>
+      </w:pPr>
+      <w:r>
+        <w:rPr>
+          <w:sz w:val="28"/>
+          <w:szCs w:val="28"/>
+        </w:rPr>
+        <w:t>Random state attribute is initialized with a random value (2023 in our case) to ensure the reproducibility of the results. </w:t>
+      </w:r>
+    </w:p>
+    <w:p>
+      <w:pPr>
+        <w:rPr>
+          <w:sz w:val="28"/>
+          <w:szCs w:val="28"/>
+        </w:rPr>
+      </w:pPr>
+      <w:r>
+        <w:rPr>
+          <w:b/>
+          <w:bCs/>
+          <w:i/>
+          <w:iCs/>
+          <w:sz w:val="28"/>
+          <w:szCs w:val="28"/>
+        </w:rPr>
+        <w:t>Stratify</w:t>
+      </w:r>
+      <w:r>
+        <w:rPr>
+          <w:sz w:val="28"/>
+          <w:szCs w:val="28"/>
+        </w:rPr>
+        <w:t> is used to ensure that the y target value is evenly distributed in both training and testing data.</w:t>
       </w:r>
     </w:p>
     <w:p>
@@ -33622,7 +33183,7 @@
           <w:sz w:val="28"/>
           <w:szCs w:val="28"/>
         </w:rPr>
-        <w:t>sklearn.ensemble</w:t>
+        <w:t>sklearn.model_selection</w:t>
       </w:r>
       <w:proofErr w:type="spellEnd"/>
       <w:r>
@@ -33638,87 +33199,183 @@
           <w:sz w:val="28"/>
           <w:szCs w:val="28"/>
         </w:rPr>
-        <w:t>RandomForestClassifier</w:t>
-      </w:r>
-      <w:proofErr w:type="spellEnd"/>
-    </w:p>
-    <w:p>
-      <w:pPr>
-        <w:rPr>
-          <w:sz w:val="28"/>
-          <w:szCs w:val="28"/>
-        </w:rPr>
-      </w:pPr>
-      <w:r>
-        <w:rPr>
-          <w:sz w:val="28"/>
-          <w:szCs w:val="28"/>
-        </w:rPr>
-        <w:t xml:space="preserve">from </w:t>
-      </w:r>
-      <w:proofErr w:type="spellStart"/>
-      <w:r>
-        <w:rPr>
-          <w:sz w:val="28"/>
-          <w:szCs w:val="28"/>
-        </w:rPr>
-        <w:t>sklearn.model_selection</w:t>
-      </w:r>
-      <w:proofErr w:type="spellEnd"/>
-      <w:r>
-        <w:rPr>
-          <w:sz w:val="28"/>
-          <w:szCs w:val="28"/>
-        </w:rPr>
-        <w:t xml:space="preserve"> import </w:t>
-      </w:r>
-      <w:proofErr w:type="spellStart"/>
-      <w:r>
-        <w:rPr>
-          <w:sz w:val="28"/>
-          <w:szCs w:val="28"/>
-        </w:rPr>
-        <w:t>cross_val_score</w:t>
-      </w:r>
-      <w:proofErr w:type="spellEnd"/>
-    </w:p>
-    <w:p>
-      <w:pPr>
-        <w:rPr>
-          <w:sz w:val="28"/>
-          <w:szCs w:val="28"/>
-        </w:rPr>
-      </w:pPr>
-    </w:p>
-    <w:p>
-      <w:pPr>
-        <w:rPr>
-          <w:sz w:val="28"/>
-          <w:szCs w:val="28"/>
-        </w:rPr>
-      </w:pPr>
-      <w:r>
-        <w:rPr>
-          <w:sz w:val="28"/>
-          <w:szCs w:val="28"/>
-        </w:rPr>
-        <w:t># Define the model</w:t>
-      </w:r>
-    </w:p>
-    <w:p>
-      <w:pPr>
-        <w:rPr>
-          <w:sz w:val="28"/>
-          <w:szCs w:val="28"/>
-        </w:rPr>
-      </w:pPr>
-      <w:proofErr w:type="spellStart"/>
-      <w:r>
-        <w:rPr>
-          <w:sz w:val="28"/>
-          <w:szCs w:val="28"/>
-        </w:rPr>
-        <w:t>random_forest_model</w:t>
+        <w:t>train_test_split</w:t>
+      </w:r>
+      <w:proofErr w:type="spellEnd"/>
+    </w:p>
+    <w:p>
+      <w:pPr>
+        <w:rPr>
+          <w:sz w:val="28"/>
+          <w:szCs w:val="28"/>
+        </w:rPr>
+      </w:pPr>
+    </w:p>
+    <w:p>
+      <w:pPr>
+        <w:rPr>
+          <w:sz w:val="28"/>
+          <w:szCs w:val="28"/>
+        </w:rPr>
+      </w:pPr>
+      <w:r>
+        <w:rPr>
+          <w:sz w:val="28"/>
+          <w:szCs w:val="28"/>
+        </w:rPr>
+        <w:t xml:space="preserve">y = </w:t>
+      </w:r>
+      <w:proofErr w:type="spellStart"/>
+      <w:r>
+        <w:rPr>
+          <w:sz w:val="28"/>
+          <w:szCs w:val="28"/>
+        </w:rPr>
+        <w:t>final_loan_data</w:t>
+      </w:r>
+      <w:proofErr w:type="spellEnd"/>
+      <w:r>
+        <w:rPr>
+          <w:sz w:val="28"/>
+          <w:szCs w:val="28"/>
+        </w:rPr>
+        <w:t>['</w:t>
+      </w:r>
+      <w:proofErr w:type="spellStart"/>
+      <w:r>
+        <w:rPr>
+          <w:sz w:val="28"/>
+          <w:szCs w:val="28"/>
+        </w:rPr>
+        <w:t>not.fully.paid</w:t>
+      </w:r>
+      <w:proofErr w:type="spellEnd"/>
+      <w:r>
+        <w:rPr>
+          <w:sz w:val="28"/>
+          <w:szCs w:val="28"/>
+        </w:rPr>
+        <w:t>']</w:t>
+      </w:r>
+    </w:p>
+    <w:p>
+      <w:pPr>
+        <w:rPr>
+          <w:sz w:val="28"/>
+          <w:szCs w:val="28"/>
+        </w:rPr>
+      </w:pPr>
+      <w:proofErr w:type="spellStart"/>
+      <w:r>
+        <w:rPr>
+          <w:sz w:val="28"/>
+          <w:szCs w:val="28"/>
+        </w:rPr>
+        <w:t>r_state</w:t>
+      </w:r>
+      <w:proofErr w:type="spellEnd"/>
+      <w:r>
+        <w:rPr>
+          <w:sz w:val="28"/>
+          <w:szCs w:val="28"/>
+        </w:rPr>
+        <w:t xml:space="preserve"> = 2023</w:t>
+      </w:r>
+    </w:p>
+    <w:p>
+      <w:pPr>
+        <w:rPr>
+          <w:sz w:val="28"/>
+          <w:szCs w:val="28"/>
+        </w:rPr>
+      </w:pPr>
+      <w:proofErr w:type="spellStart"/>
+      <w:r>
+        <w:rPr>
+          <w:sz w:val="28"/>
+          <w:szCs w:val="28"/>
+        </w:rPr>
+        <w:t>t_size</w:t>
+      </w:r>
+      <w:proofErr w:type="spellEnd"/>
+      <w:r>
+        <w:rPr>
+          <w:sz w:val="28"/>
+          <w:szCs w:val="28"/>
+        </w:rPr>
+        <w:t xml:space="preserve"> = 0.33</w:t>
+      </w:r>
+    </w:p>
+    <w:p>
+      <w:pPr>
+        <w:rPr>
+          <w:sz w:val="28"/>
+          <w:szCs w:val="28"/>
+        </w:rPr>
+      </w:pPr>
+    </w:p>
+    <w:p>
+      <w:pPr>
+        <w:rPr>
+          <w:sz w:val="28"/>
+          <w:szCs w:val="28"/>
+        </w:rPr>
+      </w:pPr>
+      <w:proofErr w:type="spellStart"/>
+      <w:r>
+        <w:rPr>
+          <w:sz w:val="28"/>
+          <w:szCs w:val="28"/>
+        </w:rPr>
+        <w:t>X_train</w:t>
+      </w:r>
+      <w:proofErr w:type="spellEnd"/>
+      <w:r>
+        <w:rPr>
+          <w:sz w:val="28"/>
+          <w:szCs w:val="28"/>
+        </w:rPr>
+        <w:t xml:space="preserve">, </w:t>
+      </w:r>
+      <w:proofErr w:type="spellStart"/>
+      <w:r>
+        <w:rPr>
+          <w:sz w:val="28"/>
+          <w:szCs w:val="28"/>
+        </w:rPr>
+        <w:t>X_test</w:t>
+      </w:r>
+      <w:proofErr w:type="spellEnd"/>
+      <w:r>
+        <w:rPr>
+          <w:sz w:val="28"/>
+          <w:szCs w:val="28"/>
+        </w:rPr>
+        <w:t xml:space="preserve">, </w:t>
+      </w:r>
+      <w:proofErr w:type="spellStart"/>
+      <w:r>
+        <w:rPr>
+          <w:sz w:val="28"/>
+          <w:szCs w:val="28"/>
+        </w:rPr>
+        <w:t>y_train</w:t>
+      </w:r>
+      <w:proofErr w:type="spellEnd"/>
+      <w:r>
+        <w:rPr>
+          <w:sz w:val="28"/>
+          <w:szCs w:val="28"/>
+        </w:rPr>
+        <w:t xml:space="preserve">, </w:t>
+      </w:r>
+      <w:proofErr w:type="spellStart"/>
+      <w:r>
+        <w:rPr>
+          <w:sz w:val="28"/>
+          <w:szCs w:val="28"/>
+        </w:rPr>
+        <w:t>y_test</w:t>
       </w:r>
       <w:proofErr w:type="spellEnd"/>
       <w:r>
@@ -33734,46 +33391,7 @@
           <w:sz w:val="28"/>
           <w:szCs w:val="28"/>
         </w:rPr>
-        <w:t>RandomForestClassifier</w:t>
-      </w:r>
-      <w:proofErr w:type="spellEnd"/>
-      <w:r>
-        <w:rPr>
-          <w:sz w:val="28"/>
-          <w:szCs w:val="28"/>
-        </w:rPr>
-        <w:t>()</w:t>
-      </w:r>
-    </w:p>
-    <w:p>
-      <w:pPr>
-        <w:rPr>
-          <w:sz w:val="28"/>
-          <w:szCs w:val="28"/>
-        </w:rPr>
-      </w:pPr>
-      <w:r>
-        <w:rPr>
-          <w:sz w:val="28"/>
-          <w:szCs w:val="28"/>
-        </w:rPr>
-        <w:t># Fit the random search object to the data</w:t>
-      </w:r>
-    </w:p>
-    <w:p>
-      <w:pPr>
-        <w:rPr>
-          <w:sz w:val="28"/>
-          <w:szCs w:val="28"/>
-        </w:rPr>
-      </w:pPr>
-      <w:proofErr w:type="spellStart"/>
-      <w:r>
-        <w:rPr>
-          <w:sz w:val="28"/>
-          <w:szCs w:val="28"/>
-        </w:rPr>
-        <w:t>random_forest_model.fit</w:t>
+        <w:t>train_test_split</w:t>
       </w:r>
       <w:proofErr w:type="spellEnd"/>
       <w:r>
@@ -33789,31 +33407,146 @@
           <w:sz w:val="28"/>
           <w:szCs w:val="28"/>
         </w:rPr>
-        <w:t>X_train</w:t>
-      </w:r>
-      <w:proofErr w:type="spellEnd"/>
-      <w:r>
-        <w:rPr>
-          <w:sz w:val="28"/>
-          <w:szCs w:val="28"/>
-        </w:rPr>
-        <w:t xml:space="preserve">, </w:t>
-      </w:r>
-      <w:proofErr w:type="spellStart"/>
-      <w:r>
-        <w:rPr>
-          <w:sz w:val="28"/>
-          <w:szCs w:val="28"/>
-        </w:rPr>
-        <w:t>y_train</w:t>
-      </w:r>
-      <w:proofErr w:type="spellEnd"/>
-      <w:r>
-        <w:rPr>
-          <w:sz w:val="28"/>
-          <w:szCs w:val="28"/>
-        </w:rPr>
-        <w:t>)</w:t>
+        <w:t>normalized_X</w:t>
+      </w:r>
+      <w:proofErr w:type="spellEnd"/>
+      <w:r>
+        <w:rPr>
+          <w:sz w:val="28"/>
+          <w:szCs w:val="28"/>
+        </w:rPr>
+        <w:t>, y,</w:t>
+      </w:r>
+    </w:p>
+    <w:p>
+      <w:pPr>
+        <w:rPr>
+          <w:sz w:val="28"/>
+          <w:szCs w:val="28"/>
+        </w:rPr>
+      </w:pPr>
+      <w:r>
+        <w:rPr>
+          <w:sz w:val="28"/>
+          <w:szCs w:val="28"/>
+        </w:rPr>
+        <w:t xml:space="preserve">                                                </w:t>
+      </w:r>
+      <w:r>
+        <w:rPr>
+          <w:sz w:val="28"/>
+          <w:szCs w:val="28"/>
+        </w:rPr>
+        <w:tab/>
+      </w:r>
+      <w:proofErr w:type="spellStart"/>
+      <w:r>
+        <w:rPr>
+          <w:sz w:val="28"/>
+          <w:szCs w:val="28"/>
+        </w:rPr>
+        <w:t>test_size</w:t>
+      </w:r>
+      <w:proofErr w:type="spellEnd"/>
+      <w:r>
+        <w:rPr>
+          <w:sz w:val="28"/>
+          <w:szCs w:val="28"/>
+        </w:rPr>
+        <w:t>=</w:t>
+      </w:r>
+      <w:proofErr w:type="spellStart"/>
+      <w:r>
+        <w:rPr>
+          <w:sz w:val="28"/>
+          <w:szCs w:val="28"/>
+        </w:rPr>
+        <w:t>t_size</w:t>
+      </w:r>
+      <w:proofErr w:type="spellEnd"/>
+      <w:r>
+        <w:rPr>
+          <w:sz w:val="28"/>
+          <w:szCs w:val="28"/>
+        </w:rPr>
+        <w:t>,</w:t>
+      </w:r>
+    </w:p>
+    <w:p>
+      <w:pPr>
+        <w:rPr>
+          <w:sz w:val="28"/>
+          <w:szCs w:val="28"/>
+        </w:rPr>
+      </w:pPr>
+      <w:r>
+        <w:rPr>
+          <w:sz w:val="28"/>
+          <w:szCs w:val="28"/>
+        </w:rPr>
+        <w:t xml:space="preserve">                                                </w:t>
+      </w:r>
+      <w:r>
+        <w:rPr>
+          <w:sz w:val="28"/>
+          <w:szCs w:val="28"/>
+        </w:rPr>
+        <w:tab/>
+      </w:r>
+      <w:proofErr w:type="spellStart"/>
+      <w:r>
+        <w:rPr>
+          <w:sz w:val="28"/>
+          <w:szCs w:val="28"/>
+        </w:rPr>
+        <w:t>random_state</w:t>
+      </w:r>
+      <w:proofErr w:type="spellEnd"/>
+      <w:r>
+        <w:rPr>
+          <w:sz w:val="28"/>
+          <w:szCs w:val="28"/>
+        </w:rPr>
+        <w:t>=</w:t>
+      </w:r>
+      <w:proofErr w:type="spellStart"/>
+      <w:r>
+        <w:rPr>
+          <w:sz w:val="28"/>
+          <w:szCs w:val="28"/>
+        </w:rPr>
+        <w:t>r_state</w:t>
+      </w:r>
+      <w:proofErr w:type="spellEnd"/>
+      <w:r>
+        <w:rPr>
+          <w:sz w:val="28"/>
+          <w:szCs w:val="28"/>
+        </w:rPr>
+        <w:t>,</w:t>
+      </w:r>
+    </w:p>
+    <w:p>
+      <w:pPr>
+        <w:rPr>
+          <w:sz w:val="28"/>
+          <w:szCs w:val="28"/>
+        </w:rPr>
+      </w:pPr>
+      <w:r>
+        <w:rPr>
+          <w:sz w:val="28"/>
+          <w:szCs w:val="28"/>
+        </w:rPr>
+        <w:t xml:space="preserve">                                                </w:t>
+      </w:r>
+      <w:r>
+        <w:rPr>
+          <w:sz w:val="28"/>
+          <w:szCs w:val="28"/>
+        </w:rPr>
+        <w:tab/>
+        <w:t>stratify=y)</w:t>
       </w:r>
     </w:p>
     <w:p>
@@ -33850,56 +33583,160 @@
           <w:sz w:val="28"/>
           <w:szCs w:val="28"/>
         </w:rPr>
-        <w:t>After training the model, the performance is generated using the </w:t>
-      </w:r>
-      <w:proofErr w:type="spellStart"/>
-      <w:r>
-        <w:rPr>
-          <w:b/>
-          <w:bCs/>
-          <w:sz w:val="28"/>
-          <w:szCs w:val="28"/>
-        </w:rPr>
-        <w:t>accuracy_score</w:t>
-      </w:r>
-      <w:proofErr w:type="spellEnd"/>
-      <w:r>
-        <w:rPr>
-          <w:sz w:val="28"/>
-          <w:szCs w:val="28"/>
-        </w:rPr>
-        <w:t> function as follows: </w:t>
-      </w:r>
-    </w:p>
-    <w:p>
-      <w:pPr>
-        <w:rPr>
-          <w:sz w:val="28"/>
-          <w:szCs w:val="28"/>
-        </w:rPr>
-      </w:pPr>
-      <w:r>
-        <w:rPr>
-          <w:sz w:val="28"/>
-          <w:szCs w:val="28"/>
-        </w:rPr>
-        <w:t># Make predictions</w:t>
-      </w:r>
-    </w:p>
-    <w:p>
-      <w:pPr>
-        <w:rPr>
-          <w:sz w:val="28"/>
-          <w:szCs w:val="28"/>
-        </w:rPr>
-      </w:pPr>
-      <w:proofErr w:type="spellStart"/>
-      <w:r>
-        <w:rPr>
-          <w:sz w:val="28"/>
-          <w:szCs w:val="28"/>
-        </w:rPr>
-        <w:t>y_pred</w:t>
+        <w:t>All the models will follow the sequence of training on the training data, make the prediction on the testing data and evaluate the models’ performance. </w:t>
+      </w:r>
+    </w:p>
+    <w:p>
+      <w:pPr>
+        <w:rPr>
+          <w:b/>
+          <w:bCs/>
+          <w:sz w:val="28"/>
+          <w:szCs w:val="28"/>
+        </w:rPr>
+      </w:pPr>
+      <w:r>
+        <w:rPr>
+          <w:b/>
+          <w:bCs/>
+          <w:sz w:val="28"/>
+          <w:szCs w:val="28"/>
+        </w:rPr>
+        <w:t>Bagging model </w:t>
+      </w:r>
+    </w:p>
+    <w:p>
+      <w:pPr>
+        <w:rPr>
+          <w:sz w:val="28"/>
+          <w:szCs w:val="28"/>
+        </w:rPr>
+      </w:pPr>
+      <w:r>
+        <w:rPr>
+          <w:sz w:val="28"/>
+          <w:szCs w:val="28"/>
+        </w:rPr>
+        <w:t>Random Forest is the bagging model used in this section. We will use the default parameters for simplicity.</w:t>
+      </w:r>
+    </w:p>
+    <w:p>
+      <w:pPr>
+        <w:rPr>
+          <w:sz w:val="28"/>
+          <w:szCs w:val="28"/>
+        </w:rPr>
+      </w:pPr>
+      <w:r>
+        <w:rPr>
+          <w:sz w:val="28"/>
+          <w:szCs w:val="28"/>
+        </w:rPr>
+        <w:t xml:space="preserve">from </w:t>
+      </w:r>
+      <w:proofErr w:type="spellStart"/>
+      <w:r>
+        <w:rPr>
+          <w:sz w:val="28"/>
+          <w:szCs w:val="28"/>
+        </w:rPr>
+        <w:t>sklearn.ensemble</w:t>
+      </w:r>
+      <w:proofErr w:type="spellEnd"/>
+      <w:r>
+        <w:rPr>
+          <w:sz w:val="28"/>
+          <w:szCs w:val="28"/>
+        </w:rPr>
+        <w:t xml:space="preserve"> import </w:t>
+      </w:r>
+      <w:proofErr w:type="spellStart"/>
+      <w:r>
+        <w:rPr>
+          <w:sz w:val="28"/>
+          <w:szCs w:val="28"/>
+        </w:rPr>
+        <w:t>RandomForestClassifier</w:t>
+      </w:r>
+      <w:proofErr w:type="spellEnd"/>
+    </w:p>
+    <w:p>
+      <w:pPr>
+        <w:rPr>
+          <w:sz w:val="28"/>
+          <w:szCs w:val="28"/>
+        </w:rPr>
+      </w:pPr>
+      <w:r>
+        <w:rPr>
+          <w:sz w:val="28"/>
+          <w:szCs w:val="28"/>
+        </w:rPr>
+        <w:t xml:space="preserve">from </w:t>
+      </w:r>
+      <w:proofErr w:type="spellStart"/>
+      <w:r>
+        <w:rPr>
+          <w:sz w:val="28"/>
+          <w:szCs w:val="28"/>
+        </w:rPr>
+        <w:t>sklearn.model_selection</w:t>
+      </w:r>
+      <w:proofErr w:type="spellEnd"/>
+      <w:r>
+        <w:rPr>
+          <w:sz w:val="28"/>
+          <w:szCs w:val="28"/>
+        </w:rPr>
+        <w:t xml:space="preserve"> import </w:t>
+      </w:r>
+      <w:proofErr w:type="spellStart"/>
+      <w:r>
+        <w:rPr>
+          <w:sz w:val="28"/>
+          <w:szCs w:val="28"/>
+        </w:rPr>
+        <w:t>cross_val_score</w:t>
+      </w:r>
+      <w:proofErr w:type="spellEnd"/>
+    </w:p>
+    <w:p>
+      <w:pPr>
+        <w:rPr>
+          <w:sz w:val="28"/>
+          <w:szCs w:val="28"/>
+        </w:rPr>
+      </w:pPr>
+    </w:p>
+    <w:p>
+      <w:pPr>
+        <w:rPr>
+          <w:sz w:val="28"/>
+          <w:szCs w:val="28"/>
+        </w:rPr>
+      </w:pPr>
+      <w:r>
+        <w:rPr>
+          <w:sz w:val="28"/>
+          <w:szCs w:val="28"/>
+        </w:rPr>
+        <w:t># Define the model</w:t>
+      </w:r>
+    </w:p>
+    <w:p>
+      <w:pPr>
+        <w:rPr>
+          <w:sz w:val="28"/>
+          <w:szCs w:val="28"/>
+        </w:rPr>
+      </w:pPr>
+      <w:proofErr w:type="spellStart"/>
+      <w:r>
+        <w:rPr>
+          <w:sz w:val="28"/>
+          <w:szCs w:val="28"/>
+        </w:rPr>
+        <w:t>random_forest_model</w:t>
       </w:r>
       <w:proofErr w:type="spellEnd"/>
       <w:r>
@@ -33915,7 +33752,46 @@
           <w:sz w:val="28"/>
           <w:szCs w:val="28"/>
         </w:rPr>
-        <w:t>random_forest_model.predict</w:t>
+        <w:t>RandomForestClassifier</w:t>
+      </w:r>
+      <w:proofErr w:type="spellEnd"/>
+      <w:r>
+        <w:rPr>
+          <w:sz w:val="28"/>
+          <w:szCs w:val="28"/>
+        </w:rPr>
+        <w:t>()</w:t>
+      </w:r>
+    </w:p>
+    <w:p>
+      <w:pPr>
+        <w:rPr>
+          <w:sz w:val="28"/>
+          <w:szCs w:val="28"/>
+        </w:rPr>
+      </w:pPr>
+      <w:r>
+        <w:rPr>
+          <w:sz w:val="28"/>
+          <w:szCs w:val="28"/>
+        </w:rPr>
+        <w:t># Fit the random search object to the data</w:t>
+      </w:r>
+    </w:p>
+    <w:p>
+      <w:pPr>
+        <w:rPr>
+          <w:sz w:val="28"/>
+          <w:szCs w:val="28"/>
+        </w:rPr>
+      </w:pPr>
+      <w:proofErr w:type="spellStart"/>
+      <w:r>
+        <w:rPr>
+          <w:sz w:val="28"/>
+          <w:szCs w:val="28"/>
+        </w:rPr>
+        <w:t>random_forest_model.fit</w:t>
       </w:r>
       <w:proofErr w:type="spellEnd"/>
       <w:r>
@@ -33931,7 +33807,23 @@
           <w:sz w:val="28"/>
           <w:szCs w:val="28"/>
         </w:rPr>
-        <w:t>X_test</w:t>
+        <w:t>X_train</w:t>
+      </w:r>
+      <w:proofErr w:type="spellEnd"/>
+      <w:r>
+        <w:rPr>
+          <w:sz w:val="28"/>
+          <w:szCs w:val="28"/>
+        </w:rPr>
+        <w:t xml:space="preserve">, </w:t>
+      </w:r>
+      <w:proofErr w:type="spellStart"/>
+      <w:r>
+        <w:rPr>
+          <w:sz w:val="28"/>
+          <w:szCs w:val="28"/>
+        </w:rPr>
+        <w:t>y_train</w:t>
       </w:r>
       <w:proofErr w:type="spellEnd"/>
       <w:r>
@@ -33940,115 +33832,6 @@
           <w:szCs w:val="28"/>
         </w:rPr>
         <w:t>)</w:t>
-      </w:r>
-    </w:p>
-    <w:p>
-      <w:pPr>
-        <w:rPr>
-          <w:sz w:val="28"/>
-          <w:szCs w:val="28"/>
-        </w:rPr>
-      </w:pPr>
-    </w:p>
-    <w:p>
-      <w:pPr>
-        <w:rPr>
-          <w:sz w:val="28"/>
-          <w:szCs w:val="28"/>
-        </w:rPr>
-      </w:pPr>
-      <w:r>
-        <w:rPr>
-          <w:sz w:val="28"/>
-          <w:szCs w:val="28"/>
-        </w:rPr>
-        <w:t># Get the performance</w:t>
-      </w:r>
-    </w:p>
-    <w:p>
-      <w:pPr>
-        <w:rPr>
-          <w:sz w:val="28"/>
-          <w:szCs w:val="28"/>
-        </w:rPr>
-      </w:pPr>
-      <w:r>
-        <w:rPr>
-          <w:sz w:val="28"/>
-          <w:szCs w:val="28"/>
-        </w:rPr>
-        <w:t xml:space="preserve">accuracy = </w:t>
-      </w:r>
-      <w:proofErr w:type="spellStart"/>
-      <w:r>
-        <w:rPr>
-          <w:sz w:val="28"/>
-          <w:szCs w:val="28"/>
-        </w:rPr>
-        <w:t>accuracy_score</w:t>
-      </w:r>
-      <w:proofErr w:type="spellEnd"/>
-      <w:r>
-        <w:rPr>
-          <w:sz w:val="28"/>
-          <w:szCs w:val="28"/>
-        </w:rPr>
-        <w:t>(</w:t>
-      </w:r>
-      <w:proofErr w:type="spellStart"/>
-      <w:r>
-        <w:rPr>
-          <w:sz w:val="28"/>
-          <w:szCs w:val="28"/>
-        </w:rPr>
-        <w:t>y_test</w:t>
-      </w:r>
-      <w:proofErr w:type="spellEnd"/>
-      <w:r>
-        <w:rPr>
-          <w:sz w:val="28"/>
-          <w:szCs w:val="28"/>
-        </w:rPr>
-        <w:t xml:space="preserve">, </w:t>
-      </w:r>
-      <w:proofErr w:type="spellStart"/>
-      <w:r>
-        <w:rPr>
-          <w:sz w:val="28"/>
-          <w:szCs w:val="28"/>
-        </w:rPr>
-        <w:t>y_pred</w:t>
-      </w:r>
-      <w:proofErr w:type="spellEnd"/>
-      <w:r>
-        <w:rPr>
-          <w:sz w:val="28"/>
-          <w:szCs w:val="28"/>
-        </w:rPr>
-        <w:t>)</w:t>
-      </w:r>
-    </w:p>
-    <w:p>
-      <w:pPr>
-        <w:rPr>
-          <w:sz w:val="28"/>
-          <w:szCs w:val="28"/>
-        </w:rPr>
-      </w:pPr>
-    </w:p>
-    <w:p>
-      <w:pPr>
-        <w:rPr>
-          <w:sz w:val="28"/>
-          <w:szCs w:val="28"/>
-        </w:rPr>
-      </w:pPr>
-      <w:r>
-        <w:rPr>
-          <w:sz w:val="28"/>
-          <w:szCs w:val="28"/>
-        </w:rPr>
-        <w:t xml:space="preserve">print("Accuracy:", accuracy) </w:t>
       </w:r>
     </w:p>
     <w:p>
@@ -34085,209 +33868,206 @@
           <w:sz w:val="28"/>
           <w:szCs w:val="28"/>
         </w:rPr>
-        <w:t>The previous </w:t>
-      </w:r>
-      <w:r>
-        <w:rPr>
-          <w:b/>
-          <w:bCs/>
-          <w:sz w:val="28"/>
-          <w:szCs w:val="28"/>
-        </w:rPr>
-        <w:t>print </w:t>
-      </w:r>
-      <w:r>
-        <w:rPr>
-          <w:sz w:val="28"/>
-          <w:szCs w:val="28"/>
-        </w:rPr>
-        <w:t>statement generates 0.6156 which is 61.56%</w:t>
-      </w:r>
-    </w:p>
-    <w:p>
-      <w:pPr>
-        <w:rPr>
-          <w:sz w:val="28"/>
-          <w:szCs w:val="28"/>
-        </w:rPr>
-      </w:pPr>
-      <w:r>
-        <w:rPr>
-          <w:sz w:val="28"/>
-          <w:szCs w:val="28"/>
-        </w:rPr>
-        <w:t>Now let's compare this score to the performance of a blending aggregation approach.</w:t>
-      </w:r>
-    </w:p>
-    <w:p>
-      <w:pPr>
-        <w:rPr>
-          <w:b/>
-          <w:bCs/>
-          <w:sz w:val="28"/>
-          <w:szCs w:val="28"/>
-        </w:rPr>
-      </w:pPr>
-      <w:r>
-        <w:rPr>
-          <w:b/>
-          <w:bCs/>
-          <w:sz w:val="28"/>
-          <w:szCs w:val="28"/>
-        </w:rPr>
-        <w:t>Blending Model </w:t>
-      </w:r>
-    </w:p>
-    <w:p>
-      <w:pPr>
-        <w:rPr>
-          <w:sz w:val="28"/>
-          <w:szCs w:val="28"/>
-        </w:rPr>
-      </w:pPr>
-      <w:r>
-        <w:rPr>
-          <w:sz w:val="28"/>
-          <w:szCs w:val="28"/>
-        </w:rPr>
-        <w:t xml:space="preserve">For blending, we will use two base models: a decision tree and a K-Nearest </w:t>
-      </w:r>
-      <w:proofErr w:type="spellStart"/>
-      <w:r>
-        <w:rPr>
-          <w:sz w:val="28"/>
-          <w:szCs w:val="28"/>
-        </w:rPr>
-        <w:t>Neighbors</w:t>
-      </w:r>
-      <w:proofErr w:type="spellEnd"/>
-      <w:r>
-        <w:rPr>
-          <w:sz w:val="28"/>
-          <w:szCs w:val="28"/>
-        </w:rPr>
-        <w:t xml:space="preserve"> classifier. A final regression model is used to make the final predictions.</w:t>
-      </w:r>
-    </w:p>
-    <w:p>
-      <w:pPr>
-        <w:rPr>
-          <w:sz w:val="28"/>
-          <w:szCs w:val="28"/>
-        </w:rPr>
-      </w:pPr>
-      <w:r>
-        <w:rPr>
-          <w:sz w:val="28"/>
-          <w:szCs w:val="28"/>
-        </w:rPr>
-        <w:t xml:space="preserve">from </w:t>
-      </w:r>
-      <w:proofErr w:type="spellStart"/>
-      <w:r>
-        <w:rPr>
-          <w:sz w:val="28"/>
-          <w:szCs w:val="28"/>
-        </w:rPr>
-        <w:t>sklearn.neighbors</w:t>
-      </w:r>
-      <w:proofErr w:type="spellEnd"/>
-      <w:r>
-        <w:rPr>
-          <w:sz w:val="28"/>
-          <w:szCs w:val="28"/>
-        </w:rPr>
-        <w:t xml:space="preserve"> import </w:t>
-      </w:r>
-      <w:proofErr w:type="spellStart"/>
-      <w:r>
-        <w:rPr>
-          <w:sz w:val="28"/>
-          <w:szCs w:val="28"/>
-        </w:rPr>
-        <w:t>KNeighborsClassifier</w:t>
-      </w:r>
-      <w:proofErr w:type="spellEnd"/>
-    </w:p>
-    <w:p>
-      <w:pPr>
-        <w:rPr>
-          <w:sz w:val="28"/>
-          <w:szCs w:val="28"/>
-        </w:rPr>
-      </w:pPr>
-      <w:r>
-        <w:rPr>
-          <w:sz w:val="28"/>
-          <w:szCs w:val="28"/>
-        </w:rPr>
-        <w:t xml:space="preserve">from </w:t>
-      </w:r>
-      <w:proofErr w:type="spellStart"/>
-      <w:r>
-        <w:rPr>
-          <w:sz w:val="28"/>
-          <w:szCs w:val="28"/>
-        </w:rPr>
-        <w:t>sklearn.tree</w:t>
-      </w:r>
-      <w:proofErr w:type="spellEnd"/>
-      <w:r>
-        <w:rPr>
-          <w:sz w:val="28"/>
-          <w:szCs w:val="28"/>
-        </w:rPr>
-        <w:t xml:space="preserve"> import </w:t>
-      </w:r>
-      <w:proofErr w:type="spellStart"/>
-      <w:r>
-        <w:rPr>
-          <w:sz w:val="28"/>
-          <w:szCs w:val="28"/>
-        </w:rPr>
-        <w:t>DecisionTreeClassifier</w:t>
-      </w:r>
-      <w:proofErr w:type="spellEnd"/>
-    </w:p>
-    <w:p>
-      <w:pPr>
-        <w:rPr>
-          <w:sz w:val="28"/>
-          <w:szCs w:val="28"/>
-        </w:rPr>
-      </w:pPr>
-      <w:r>
-        <w:rPr>
-          <w:sz w:val="28"/>
-          <w:szCs w:val="28"/>
-        </w:rPr>
-        <w:t xml:space="preserve">from </w:t>
-      </w:r>
-      <w:proofErr w:type="spellStart"/>
-      <w:r>
-        <w:rPr>
-          <w:sz w:val="28"/>
-          <w:szCs w:val="28"/>
-        </w:rPr>
-        <w:t>sklearn.linear_model</w:t>
-      </w:r>
-      <w:proofErr w:type="spellEnd"/>
-      <w:r>
-        <w:rPr>
-          <w:sz w:val="28"/>
-          <w:szCs w:val="28"/>
-        </w:rPr>
-        <w:t xml:space="preserve"> import </w:t>
-      </w:r>
-      <w:proofErr w:type="spellStart"/>
-      <w:r>
-        <w:rPr>
-          <w:sz w:val="28"/>
-          <w:szCs w:val="28"/>
-        </w:rPr>
-        <w:t>LogisticRegression</w:t>
-      </w:r>
-      <w:proofErr w:type="spellEnd"/>
+        <w:t>After training the model, the performance is generated using the </w:t>
+      </w:r>
+      <w:proofErr w:type="spellStart"/>
+      <w:r>
+        <w:rPr>
+          <w:b/>
+          <w:bCs/>
+          <w:sz w:val="28"/>
+          <w:szCs w:val="28"/>
+        </w:rPr>
+        <w:t>accuracy_score</w:t>
+      </w:r>
+      <w:proofErr w:type="spellEnd"/>
+      <w:r>
+        <w:rPr>
+          <w:sz w:val="28"/>
+          <w:szCs w:val="28"/>
+        </w:rPr>
+        <w:t> function as follows: </w:t>
+      </w:r>
+    </w:p>
+    <w:p>
+      <w:pPr>
+        <w:rPr>
+          <w:sz w:val="28"/>
+          <w:szCs w:val="28"/>
+        </w:rPr>
+      </w:pPr>
+      <w:r>
+        <w:rPr>
+          <w:sz w:val="28"/>
+          <w:szCs w:val="28"/>
+        </w:rPr>
+        <w:t># Make predictions</w:t>
+      </w:r>
+    </w:p>
+    <w:p>
+      <w:pPr>
+        <w:rPr>
+          <w:sz w:val="28"/>
+          <w:szCs w:val="28"/>
+        </w:rPr>
+      </w:pPr>
+      <w:proofErr w:type="spellStart"/>
+      <w:r>
+        <w:rPr>
+          <w:sz w:val="28"/>
+          <w:szCs w:val="28"/>
+        </w:rPr>
+        <w:t>y_pred</w:t>
+      </w:r>
+      <w:proofErr w:type="spellEnd"/>
+      <w:r>
+        <w:rPr>
+          <w:sz w:val="28"/>
+          <w:szCs w:val="28"/>
+        </w:rPr>
+        <w:t xml:space="preserve"> = </w:t>
+      </w:r>
+      <w:proofErr w:type="spellStart"/>
+      <w:r>
+        <w:rPr>
+          <w:sz w:val="28"/>
+          <w:szCs w:val="28"/>
+        </w:rPr>
+        <w:t>random_forest_model.predict</w:t>
+      </w:r>
+      <w:proofErr w:type="spellEnd"/>
+      <w:r>
+        <w:rPr>
+          <w:sz w:val="28"/>
+          <w:szCs w:val="28"/>
+        </w:rPr>
+        <w:t>(</w:t>
+      </w:r>
+      <w:proofErr w:type="spellStart"/>
+      <w:r>
+        <w:rPr>
+          <w:sz w:val="28"/>
+          <w:szCs w:val="28"/>
+        </w:rPr>
+        <w:t>X_test</w:t>
+      </w:r>
+      <w:proofErr w:type="spellEnd"/>
+      <w:r>
+        <w:rPr>
+          <w:sz w:val="28"/>
+          <w:szCs w:val="28"/>
+        </w:rPr>
+        <w:t>)</w:t>
+      </w:r>
+    </w:p>
+    <w:p>
+      <w:pPr>
+        <w:rPr>
+          <w:sz w:val="28"/>
+          <w:szCs w:val="28"/>
+        </w:rPr>
+      </w:pPr>
+    </w:p>
+    <w:p>
+      <w:pPr>
+        <w:rPr>
+          <w:sz w:val="28"/>
+          <w:szCs w:val="28"/>
+        </w:rPr>
+      </w:pPr>
+      <w:r>
+        <w:rPr>
+          <w:sz w:val="28"/>
+          <w:szCs w:val="28"/>
+        </w:rPr>
+        <w:t># Get the performance</w:t>
+      </w:r>
+    </w:p>
+    <w:p>
+      <w:pPr>
+        <w:rPr>
+          <w:sz w:val="28"/>
+          <w:szCs w:val="28"/>
+        </w:rPr>
+      </w:pPr>
+      <w:r>
+        <w:rPr>
+          <w:sz w:val="28"/>
+          <w:szCs w:val="28"/>
+        </w:rPr>
+        <w:t xml:space="preserve">accuracy = </w:t>
+      </w:r>
+      <w:proofErr w:type="spellStart"/>
+      <w:r>
+        <w:rPr>
+          <w:sz w:val="28"/>
+          <w:szCs w:val="28"/>
+        </w:rPr>
+        <w:t>accuracy_score</w:t>
+      </w:r>
+      <w:proofErr w:type="spellEnd"/>
+      <w:r>
+        <w:rPr>
+          <w:sz w:val="28"/>
+          <w:szCs w:val="28"/>
+        </w:rPr>
+        <w:t>(</w:t>
+      </w:r>
+      <w:proofErr w:type="spellStart"/>
+      <w:r>
+        <w:rPr>
+          <w:sz w:val="28"/>
+          <w:szCs w:val="28"/>
+        </w:rPr>
+        <w:t>y_test</w:t>
+      </w:r>
+      <w:proofErr w:type="spellEnd"/>
+      <w:r>
+        <w:rPr>
+          <w:sz w:val="28"/>
+          <w:szCs w:val="28"/>
+        </w:rPr>
+        <w:t xml:space="preserve">, </w:t>
+      </w:r>
+      <w:proofErr w:type="spellStart"/>
+      <w:r>
+        <w:rPr>
+          <w:sz w:val="28"/>
+          <w:szCs w:val="28"/>
+        </w:rPr>
+        <w:t>y_pred</w:t>
+      </w:r>
+      <w:proofErr w:type="spellEnd"/>
+      <w:r>
+        <w:rPr>
+          <w:sz w:val="28"/>
+          <w:szCs w:val="28"/>
+        </w:rPr>
+        <w:t>)</w:t>
+      </w:r>
+    </w:p>
+    <w:p>
+      <w:pPr>
+        <w:rPr>
+          <w:sz w:val="28"/>
+          <w:szCs w:val="28"/>
+        </w:rPr>
+      </w:pPr>
+    </w:p>
+    <w:p>
+      <w:pPr>
+        <w:rPr>
+          <w:sz w:val="28"/>
+          <w:szCs w:val="28"/>
+        </w:rPr>
+      </w:pPr>
+      <w:r>
+        <w:rPr>
+          <w:sz w:val="28"/>
+          <w:szCs w:val="28"/>
+        </w:rPr>
+        <w:t xml:space="preserve">print("Accuracy:", accuracy) </w:t>
+      </w:r>
     </w:p>
     <w:p>
       <w:pPr>
@@ -34323,242 +34103,209 @@
           <w:sz w:val="28"/>
           <w:szCs w:val="28"/>
         </w:rPr>
-        <w:t>The original training data is split into a new training data set and a validation data set. The base models are trained on the training data. </w:t>
-      </w:r>
-    </w:p>
-    <w:p>
-      <w:pPr>
-        <w:rPr>
-          <w:sz w:val="28"/>
-          <w:szCs w:val="28"/>
-        </w:rPr>
-      </w:pPr>
-      <w:proofErr w:type="spellStart"/>
-      <w:r>
-        <w:rPr>
-          <w:sz w:val="28"/>
-          <w:szCs w:val="28"/>
-        </w:rPr>
-        <w:t>X_train</w:t>
-      </w:r>
-      <w:proofErr w:type="spellEnd"/>
-      <w:r>
-        <w:rPr>
-          <w:sz w:val="28"/>
-          <w:szCs w:val="28"/>
-        </w:rPr>
-        <w:t xml:space="preserve">, </w:t>
-      </w:r>
-      <w:proofErr w:type="spellStart"/>
-      <w:r>
-        <w:rPr>
-          <w:sz w:val="28"/>
-          <w:szCs w:val="28"/>
-        </w:rPr>
-        <w:t>X_val</w:t>
-      </w:r>
-      <w:proofErr w:type="spellEnd"/>
-      <w:r>
-        <w:rPr>
-          <w:sz w:val="28"/>
-          <w:szCs w:val="28"/>
-        </w:rPr>
-        <w:t xml:space="preserve">, </w:t>
-      </w:r>
-      <w:proofErr w:type="spellStart"/>
-      <w:r>
-        <w:rPr>
-          <w:sz w:val="28"/>
-          <w:szCs w:val="28"/>
-        </w:rPr>
-        <w:t>y_train</w:t>
-      </w:r>
-      <w:proofErr w:type="spellEnd"/>
-      <w:r>
-        <w:rPr>
-          <w:sz w:val="28"/>
-          <w:szCs w:val="28"/>
-        </w:rPr>
-        <w:t xml:space="preserve">, </w:t>
-      </w:r>
-      <w:proofErr w:type="spellStart"/>
-      <w:r>
-        <w:rPr>
-          <w:sz w:val="28"/>
-          <w:szCs w:val="28"/>
-        </w:rPr>
-        <w:t>y_val</w:t>
-      </w:r>
-      <w:proofErr w:type="spellEnd"/>
-      <w:r>
-        <w:rPr>
-          <w:sz w:val="28"/>
-          <w:szCs w:val="28"/>
-        </w:rPr>
-        <w:t xml:space="preserve"> = </w:t>
-      </w:r>
-      <w:proofErr w:type="spellStart"/>
-      <w:r>
-        <w:rPr>
-          <w:sz w:val="28"/>
-          <w:szCs w:val="28"/>
-        </w:rPr>
-        <w:t>train_test_split</w:t>
-      </w:r>
-      <w:proofErr w:type="spellEnd"/>
-      <w:r>
-        <w:rPr>
-          <w:sz w:val="28"/>
-          <w:szCs w:val="28"/>
-        </w:rPr>
-        <w:t>(</w:t>
-      </w:r>
-    </w:p>
-    <w:p>
-      <w:pPr>
-        <w:rPr>
-          <w:sz w:val="28"/>
-          <w:szCs w:val="28"/>
-        </w:rPr>
-      </w:pPr>
-      <w:r>
-        <w:rPr>
-          <w:sz w:val="28"/>
-          <w:szCs w:val="28"/>
-        </w:rPr>
-        <w:t xml:space="preserve">                                            </w:t>
-      </w:r>
-      <w:r>
-        <w:rPr>
-          <w:sz w:val="28"/>
-          <w:szCs w:val="28"/>
-        </w:rPr>
-        <w:tab/>
-      </w:r>
-      <w:proofErr w:type="spellStart"/>
-      <w:r>
-        <w:rPr>
-          <w:sz w:val="28"/>
-          <w:szCs w:val="28"/>
-        </w:rPr>
-        <w:t>X_train</w:t>
-      </w:r>
-      <w:proofErr w:type="spellEnd"/>
-      <w:r>
-        <w:rPr>
-          <w:sz w:val="28"/>
-          <w:szCs w:val="28"/>
-        </w:rPr>
-        <w:t>, y_train,</w:t>
-      </w:r>
-    </w:p>
-    <w:p>
-      <w:pPr>
-        <w:rPr>
-          <w:sz w:val="28"/>
-          <w:szCs w:val="28"/>
-        </w:rPr>
-      </w:pPr>
-      <w:r>
-        <w:rPr>
-          <w:sz w:val="28"/>
-          <w:szCs w:val="28"/>
-        </w:rPr>
-        <w:t xml:space="preserve">                                            </w:t>
-      </w:r>
-      <w:r>
-        <w:rPr>
-          <w:sz w:val="28"/>
-          <w:szCs w:val="28"/>
-        </w:rPr>
-        <w:tab/>
-      </w:r>
-      <w:proofErr w:type="spellStart"/>
-      <w:r>
-        <w:rPr>
-          <w:sz w:val="28"/>
-          <w:szCs w:val="28"/>
-        </w:rPr>
-        <w:t>test_size</w:t>
-      </w:r>
-      <w:proofErr w:type="spellEnd"/>
-      <w:r>
-        <w:rPr>
-          <w:sz w:val="28"/>
-          <w:szCs w:val="28"/>
-        </w:rPr>
-        <w:t>=</w:t>
-      </w:r>
-      <w:proofErr w:type="spellStart"/>
-      <w:r>
-        <w:rPr>
-          <w:sz w:val="28"/>
-          <w:szCs w:val="28"/>
-        </w:rPr>
-        <w:t>t_size</w:t>
-      </w:r>
-      <w:proofErr w:type="spellEnd"/>
-      <w:r>
-        <w:rPr>
-          <w:sz w:val="28"/>
-          <w:szCs w:val="28"/>
-        </w:rPr>
-        <w:t>,</w:t>
-      </w:r>
-    </w:p>
-    <w:p>
-      <w:pPr>
-        <w:rPr>
-          <w:sz w:val="28"/>
-          <w:szCs w:val="28"/>
-        </w:rPr>
-      </w:pPr>
-      <w:r>
-        <w:rPr>
-          <w:sz w:val="28"/>
-          <w:szCs w:val="28"/>
-        </w:rPr>
-        <w:t xml:space="preserve">                                            </w:t>
-      </w:r>
-      <w:r>
-        <w:rPr>
-          <w:sz w:val="28"/>
-          <w:szCs w:val="28"/>
-        </w:rPr>
-        <w:tab/>
-      </w:r>
-      <w:proofErr w:type="spellStart"/>
-      <w:r>
-        <w:rPr>
-          <w:sz w:val="28"/>
-          <w:szCs w:val="28"/>
-        </w:rPr>
-        <w:t>random_state</w:t>
-      </w:r>
-      <w:proofErr w:type="spellEnd"/>
-      <w:r>
-        <w:rPr>
-          <w:sz w:val="28"/>
-          <w:szCs w:val="28"/>
-        </w:rPr>
-        <w:t>=</w:t>
-      </w:r>
-      <w:proofErr w:type="spellStart"/>
-      <w:r>
-        <w:rPr>
-          <w:sz w:val="28"/>
-          <w:szCs w:val="28"/>
-        </w:rPr>
-        <w:t>r_state</w:t>
-      </w:r>
-      <w:proofErr w:type="spellEnd"/>
-      <w:r>
-        <w:rPr>
-          <w:sz w:val="28"/>
-          <w:szCs w:val="28"/>
-        </w:rPr>
-        <w:t>)</w:t>
-      </w:r>
+        <w:t>The previous </w:t>
+      </w:r>
+      <w:r>
+        <w:rPr>
+          <w:b/>
+          <w:bCs/>
+          <w:sz w:val="28"/>
+          <w:szCs w:val="28"/>
+        </w:rPr>
+        <w:t>print </w:t>
+      </w:r>
+      <w:r>
+        <w:rPr>
+          <w:sz w:val="28"/>
+          <w:szCs w:val="28"/>
+        </w:rPr>
+        <w:t>statement generates 0.6156 which is 61.56%</w:t>
+      </w:r>
+    </w:p>
+    <w:p>
+      <w:pPr>
+        <w:rPr>
+          <w:sz w:val="28"/>
+          <w:szCs w:val="28"/>
+        </w:rPr>
+      </w:pPr>
+      <w:r>
+        <w:rPr>
+          <w:sz w:val="28"/>
+          <w:szCs w:val="28"/>
+        </w:rPr>
+        <w:t>Now let's compare this score to the performance of a blending aggregation approach.</w:t>
+      </w:r>
+    </w:p>
+    <w:p>
+      <w:pPr>
+        <w:rPr>
+          <w:b/>
+          <w:bCs/>
+          <w:sz w:val="28"/>
+          <w:szCs w:val="28"/>
+        </w:rPr>
+      </w:pPr>
+      <w:r>
+        <w:rPr>
+          <w:b/>
+          <w:bCs/>
+          <w:sz w:val="28"/>
+          <w:szCs w:val="28"/>
+        </w:rPr>
+        <w:t>Blending Model </w:t>
+      </w:r>
+    </w:p>
+    <w:p>
+      <w:pPr>
+        <w:rPr>
+          <w:sz w:val="28"/>
+          <w:szCs w:val="28"/>
+        </w:rPr>
+      </w:pPr>
+      <w:r>
+        <w:rPr>
+          <w:sz w:val="28"/>
+          <w:szCs w:val="28"/>
+        </w:rPr>
+        <w:t xml:space="preserve">For blending, we will use two base models: a decision tree and a K-Nearest </w:t>
+      </w:r>
+      <w:proofErr w:type="spellStart"/>
+      <w:r>
+        <w:rPr>
+          <w:sz w:val="28"/>
+          <w:szCs w:val="28"/>
+        </w:rPr>
+        <w:t>Neighbors</w:t>
+      </w:r>
+      <w:proofErr w:type="spellEnd"/>
+      <w:r>
+        <w:rPr>
+          <w:sz w:val="28"/>
+          <w:szCs w:val="28"/>
+        </w:rPr>
+        <w:t xml:space="preserve"> classifier. A final regression model is used to make the final predictions.</w:t>
+      </w:r>
+    </w:p>
+    <w:p>
+      <w:pPr>
+        <w:rPr>
+          <w:sz w:val="28"/>
+          <w:szCs w:val="28"/>
+        </w:rPr>
+      </w:pPr>
+      <w:r>
+        <w:rPr>
+          <w:sz w:val="28"/>
+          <w:szCs w:val="28"/>
+        </w:rPr>
+        <w:t xml:space="preserve">from </w:t>
+      </w:r>
+      <w:proofErr w:type="spellStart"/>
+      <w:r>
+        <w:rPr>
+          <w:sz w:val="28"/>
+          <w:szCs w:val="28"/>
+        </w:rPr>
+        <w:t>sklearn.neighbors</w:t>
+      </w:r>
+      <w:proofErr w:type="spellEnd"/>
+      <w:r>
+        <w:rPr>
+          <w:sz w:val="28"/>
+          <w:szCs w:val="28"/>
+        </w:rPr>
+        <w:t xml:space="preserve"> import </w:t>
+      </w:r>
+      <w:proofErr w:type="spellStart"/>
+      <w:r>
+        <w:rPr>
+          <w:sz w:val="28"/>
+          <w:szCs w:val="28"/>
+        </w:rPr>
+        <w:t>KNeighborsClassifier</w:t>
+      </w:r>
+      <w:proofErr w:type="spellEnd"/>
+    </w:p>
+    <w:p>
+      <w:pPr>
+        <w:rPr>
+          <w:sz w:val="28"/>
+          <w:szCs w:val="28"/>
+        </w:rPr>
+      </w:pPr>
+      <w:r>
+        <w:rPr>
+          <w:sz w:val="28"/>
+          <w:szCs w:val="28"/>
+        </w:rPr>
+        <w:t xml:space="preserve">from </w:t>
+      </w:r>
+      <w:proofErr w:type="spellStart"/>
+      <w:r>
+        <w:rPr>
+          <w:sz w:val="28"/>
+          <w:szCs w:val="28"/>
+        </w:rPr>
+        <w:t>sklearn.tree</w:t>
+      </w:r>
+      <w:proofErr w:type="spellEnd"/>
+      <w:r>
+        <w:rPr>
+          <w:sz w:val="28"/>
+          <w:szCs w:val="28"/>
+        </w:rPr>
+        <w:t xml:space="preserve"> import </w:t>
+      </w:r>
+      <w:proofErr w:type="spellStart"/>
+      <w:r>
+        <w:rPr>
+          <w:sz w:val="28"/>
+          <w:szCs w:val="28"/>
+        </w:rPr>
+        <w:t>DecisionTreeClassifier</w:t>
+      </w:r>
+      <w:proofErr w:type="spellEnd"/>
+    </w:p>
+    <w:p>
+      <w:pPr>
+        <w:rPr>
+          <w:sz w:val="28"/>
+          <w:szCs w:val="28"/>
+        </w:rPr>
+      </w:pPr>
+      <w:r>
+        <w:rPr>
+          <w:sz w:val="28"/>
+          <w:szCs w:val="28"/>
+        </w:rPr>
+        <w:t xml:space="preserve">from </w:t>
+      </w:r>
+      <w:proofErr w:type="spellStart"/>
+      <w:r>
+        <w:rPr>
+          <w:sz w:val="28"/>
+          <w:szCs w:val="28"/>
+        </w:rPr>
+        <w:t>sklearn.linear_model</w:t>
+      </w:r>
+      <w:proofErr w:type="spellEnd"/>
+      <w:r>
+        <w:rPr>
+          <w:sz w:val="28"/>
+          <w:szCs w:val="28"/>
+        </w:rPr>
+        <w:t xml:space="preserve"> import </w:t>
+      </w:r>
+      <w:proofErr w:type="spellStart"/>
+      <w:r>
+        <w:rPr>
+          <w:sz w:val="28"/>
+          <w:szCs w:val="28"/>
+        </w:rPr>
+        <w:t>LogisticRegression</w:t>
+      </w:r>
+      <w:proofErr w:type="spellEnd"/>
     </w:p>
     <w:p>
       <w:pPr>
@@ -34594,124 +34341,71 @@
           <w:sz w:val="28"/>
           <w:szCs w:val="28"/>
         </w:rPr>
-        <w:t xml:space="preserve">Two </w:t>
-      </w:r>
-      <w:proofErr w:type="spellStart"/>
-      <w:r>
-        <w:rPr>
-          <w:sz w:val="28"/>
-          <w:szCs w:val="28"/>
-        </w:rPr>
-        <w:t>dataframes</w:t>
-      </w:r>
-      <w:proofErr w:type="spellEnd"/>
-      <w:r>
-        <w:rPr>
-          <w:sz w:val="28"/>
-          <w:szCs w:val="28"/>
-        </w:rPr>
-        <w:t xml:space="preserve"> are then generated from the predictions of those base models: </w:t>
-      </w:r>
-    </w:p>
-    <w:p>
-      <w:pPr>
-        <w:numPr>
-          <w:ilvl w:val="0"/>
-          <w:numId w:val="77"/>
-        </w:numPr>
-        <w:rPr>
-          <w:sz w:val="28"/>
-          <w:szCs w:val="28"/>
-        </w:rPr>
-      </w:pPr>
-      <w:r>
-        <w:rPr>
-          <w:sz w:val="28"/>
-          <w:szCs w:val="28"/>
-        </w:rPr>
-        <w:t xml:space="preserve">First </w:t>
-      </w:r>
-      <w:proofErr w:type="spellStart"/>
-      <w:r>
-        <w:rPr>
-          <w:sz w:val="28"/>
-          <w:szCs w:val="28"/>
-        </w:rPr>
-        <w:t>dataframe</w:t>
-      </w:r>
-      <w:proofErr w:type="spellEnd"/>
-      <w:r>
-        <w:rPr>
-          <w:sz w:val="28"/>
-          <w:szCs w:val="28"/>
-        </w:rPr>
-        <w:t>  with the predictions on the validation data concatenated with the original validation data.</w:t>
-      </w:r>
-    </w:p>
-    <w:p>
-      <w:pPr>
-        <w:numPr>
-          <w:ilvl w:val="0"/>
-          <w:numId w:val="77"/>
-        </w:numPr>
-        <w:rPr>
-          <w:sz w:val="28"/>
-          <w:szCs w:val="28"/>
-        </w:rPr>
-      </w:pPr>
-      <w:r>
-        <w:rPr>
-          <w:sz w:val="28"/>
-          <w:szCs w:val="28"/>
-        </w:rPr>
-        <w:t xml:space="preserve">Second </w:t>
-      </w:r>
-      <w:proofErr w:type="spellStart"/>
-      <w:r>
-        <w:rPr>
-          <w:sz w:val="28"/>
-          <w:szCs w:val="28"/>
-        </w:rPr>
-        <w:t>dataframe</w:t>
-      </w:r>
-      <w:proofErr w:type="spellEnd"/>
-      <w:r>
-        <w:rPr>
-          <w:sz w:val="28"/>
-          <w:szCs w:val="28"/>
-        </w:rPr>
-        <w:t xml:space="preserve"> with the predictions on the test data concatenated with the original test data.</w:t>
-      </w:r>
-    </w:p>
-    <w:p>
-      <w:pPr>
-        <w:rPr>
-          <w:sz w:val="28"/>
-          <w:szCs w:val="28"/>
-        </w:rPr>
-      </w:pPr>
-      <w:r>
-        <w:rPr>
-          <w:sz w:val="28"/>
-          <w:szCs w:val="28"/>
-        </w:rPr>
-        <w:t># Decision Tree Model</w:t>
-      </w:r>
-    </w:p>
-    <w:p>
-      <w:pPr>
-        <w:rPr>
-          <w:sz w:val="28"/>
-          <w:szCs w:val="28"/>
-        </w:rPr>
-      </w:pPr>
-      <w:proofErr w:type="spellStart"/>
-      <w:r>
-        <w:rPr>
-          <w:sz w:val="28"/>
-          <w:szCs w:val="28"/>
-        </w:rPr>
-        <w:t>dt_model</w:t>
+        <w:t>The original training data is split into a new training data set and a validation data set. The base models are trained on the training data. </w:t>
+      </w:r>
+    </w:p>
+    <w:p>
+      <w:pPr>
+        <w:rPr>
+          <w:sz w:val="28"/>
+          <w:szCs w:val="28"/>
+        </w:rPr>
+      </w:pPr>
+      <w:proofErr w:type="spellStart"/>
+      <w:r>
+        <w:rPr>
+          <w:sz w:val="28"/>
+          <w:szCs w:val="28"/>
+        </w:rPr>
+        <w:t>X_train</w:t>
+      </w:r>
+      <w:proofErr w:type="spellEnd"/>
+      <w:r>
+        <w:rPr>
+          <w:sz w:val="28"/>
+          <w:szCs w:val="28"/>
+        </w:rPr>
+        <w:t xml:space="preserve">, </w:t>
+      </w:r>
+      <w:proofErr w:type="spellStart"/>
+      <w:r>
+        <w:rPr>
+          <w:sz w:val="28"/>
+          <w:szCs w:val="28"/>
+        </w:rPr>
+        <w:t>X_val</w:t>
+      </w:r>
+      <w:proofErr w:type="spellEnd"/>
+      <w:r>
+        <w:rPr>
+          <w:sz w:val="28"/>
+          <w:szCs w:val="28"/>
+        </w:rPr>
+        <w:t xml:space="preserve">, </w:t>
+      </w:r>
+      <w:proofErr w:type="spellStart"/>
+      <w:r>
+        <w:rPr>
+          <w:sz w:val="28"/>
+          <w:szCs w:val="28"/>
+        </w:rPr>
+        <w:t>y_train</w:t>
+      </w:r>
+      <w:proofErr w:type="spellEnd"/>
+      <w:r>
+        <w:rPr>
+          <w:sz w:val="28"/>
+          <w:szCs w:val="28"/>
+        </w:rPr>
+        <w:t xml:space="preserve">, </w:t>
+      </w:r>
+      <w:proofErr w:type="spellStart"/>
+      <w:r>
+        <w:rPr>
+          <w:sz w:val="28"/>
+          <w:szCs w:val="28"/>
+        </w:rPr>
+        <w:t>y_val</w:t>
       </w:r>
       <w:proofErr w:type="spellEnd"/>
       <w:r>
@@ -34727,31 +34421,7 @@
           <w:sz w:val="28"/>
           <w:szCs w:val="28"/>
         </w:rPr>
-        <w:t>DecisionTreeClassifier</w:t>
-      </w:r>
-      <w:proofErr w:type="spellEnd"/>
-      <w:r>
-        <w:rPr>
-          <w:sz w:val="28"/>
-          <w:szCs w:val="28"/>
-        </w:rPr>
-        <w:t>()</w:t>
-      </w:r>
-    </w:p>
-    <w:p>
-      <w:pPr>
-        <w:rPr>
-          <w:sz w:val="28"/>
-          <w:szCs w:val="28"/>
-        </w:rPr>
-      </w:pPr>
-      <w:proofErr w:type="spellStart"/>
-      <w:r>
-        <w:rPr>
-          <w:sz w:val="28"/>
-          <w:szCs w:val="28"/>
-        </w:rPr>
-        <w:t>dt_model.fit</w:t>
+        <w:t>train_test_split</w:t>
       </w:r>
       <w:proofErr w:type="spellEnd"/>
       <w:r>
@@ -34761,6 +34431,28 @@
         </w:rPr>
         <w:t>(</w:t>
       </w:r>
+    </w:p>
+    <w:p>
+      <w:pPr>
+        <w:rPr>
+          <w:sz w:val="28"/>
+          <w:szCs w:val="28"/>
+        </w:rPr>
+      </w:pPr>
+      <w:r>
+        <w:rPr>
+          <w:sz w:val="28"/>
+          <w:szCs w:val="28"/>
+        </w:rPr>
+        <w:t xml:space="preserve">                                            </w:t>
+      </w:r>
+      <w:r>
+        <w:rPr>
+          <w:sz w:val="28"/>
+          <w:szCs w:val="28"/>
+        </w:rPr>
+        <w:tab/>
+      </w:r>
       <w:proofErr w:type="spellStart"/>
       <w:r>
         <w:rPr>
@@ -34775,582 +34467,107 @@
           <w:sz w:val="28"/>
           <w:szCs w:val="28"/>
         </w:rPr>
-        <w:t xml:space="preserve">, </w:t>
-      </w:r>
-      <w:proofErr w:type="spellStart"/>
-      <w:r>
-        <w:rPr>
-          <w:sz w:val="28"/>
-          <w:szCs w:val="28"/>
-        </w:rPr>
-        <w:t>y_train</w:t>
-      </w:r>
-      <w:proofErr w:type="spellEnd"/>
-      <w:r>
-        <w:rPr>
-          <w:sz w:val="28"/>
-          <w:szCs w:val="28"/>
-        </w:rPr>
-        <w:t>)</w:t>
-      </w:r>
-    </w:p>
-    <w:p>
-      <w:pPr>
-        <w:rPr>
-          <w:sz w:val="28"/>
-          <w:szCs w:val="28"/>
-        </w:rPr>
-      </w:pPr>
-      <w:proofErr w:type="spellStart"/>
-      <w:r>
-        <w:rPr>
-          <w:sz w:val="28"/>
-          <w:szCs w:val="28"/>
-        </w:rPr>
-        <w:t>dt_model_pred_val</w:t>
-      </w:r>
-      <w:proofErr w:type="spellEnd"/>
-      <w:r>
-        <w:rPr>
-          <w:sz w:val="28"/>
-          <w:szCs w:val="28"/>
-        </w:rPr>
-        <w:t xml:space="preserve"> = </w:t>
-      </w:r>
-      <w:proofErr w:type="spellStart"/>
-      <w:r>
-        <w:rPr>
-          <w:sz w:val="28"/>
-          <w:szCs w:val="28"/>
-        </w:rPr>
-        <w:t>dt_model.predict</w:t>
-      </w:r>
-      <w:proofErr w:type="spellEnd"/>
-      <w:r>
-        <w:rPr>
-          <w:sz w:val="28"/>
-          <w:szCs w:val="28"/>
-        </w:rPr>
-        <w:t>(</w:t>
-      </w:r>
-      <w:proofErr w:type="spellStart"/>
-      <w:r>
-        <w:rPr>
-          <w:sz w:val="28"/>
-          <w:szCs w:val="28"/>
-        </w:rPr>
-        <w:t>X_val</w:t>
-      </w:r>
-      <w:proofErr w:type="spellEnd"/>
-      <w:r>
-        <w:rPr>
-          <w:sz w:val="28"/>
-          <w:szCs w:val="28"/>
-        </w:rPr>
-        <w:t>)</w:t>
-      </w:r>
-    </w:p>
-    <w:p>
-      <w:pPr>
-        <w:rPr>
-          <w:sz w:val="28"/>
-          <w:szCs w:val="28"/>
-        </w:rPr>
-      </w:pPr>
-      <w:proofErr w:type="spellStart"/>
-      <w:r>
-        <w:rPr>
-          <w:sz w:val="28"/>
-          <w:szCs w:val="28"/>
-        </w:rPr>
-        <w:t>dt_model_pred_test</w:t>
-      </w:r>
-      <w:proofErr w:type="spellEnd"/>
-      <w:r>
-        <w:rPr>
-          <w:sz w:val="28"/>
-          <w:szCs w:val="28"/>
-        </w:rPr>
-        <w:t xml:space="preserve">= </w:t>
-      </w:r>
-      <w:proofErr w:type="spellStart"/>
-      <w:r>
-        <w:rPr>
-          <w:sz w:val="28"/>
-          <w:szCs w:val="28"/>
-        </w:rPr>
-        <w:t>dt_model.predict</w:t>
-      </w:r>
-      <w:proofErr w:type="spellEnd"/>
-      <w:r>
-        <w:rPr>
-          <w:sz w:val="28"/>
-          <w:szCs w:val="28"/>
-        </w:rPr>
-        <w:t>(</w:t>
-      </w:r>
-      <w:proofErr w:type="spellStart"/>
-      <w:r>
-        <w:rPr>
-          <w:sz w:val="28"/>
-          <w:szCs w:val="28"/>
-        </w:rPr>
-        <w:t>X_test</w:t>
-      </w:r>
-      <w:proofErr w:type="spellEnd"/>
-      <w:r>
-        <w:rPr>
-          <w:sz w:val="28"/>
-          <w:szCs w:val="28"/>
-        </w:rPr>
-        <w:t>)</w:t>
-      </w:r>
-    </w:p>
-    <w:p>
-      <w:pPr>
-        <w:rPr>
-          <w:sz w:val="28"/>
-          <w:szCs w:val="28"/>
-        </w:rPr>
-      </w:pPr>
-    </w:p>
-    <w:p>
-      <w:pPr>
-        <w:rPr>
-          <w:sz w:val="28"/>
-          <w:szCs w:val="28"/>
-        </w:rPr>
-      </w:pPr>
-      <w:proofErr w:type="spellStart"/>
-      <w:r>
-        <w:rPr>
-          <w:sz w:val="28"/>
-          <w:szCs w:val="28"/>
-        </w:rPr>
-        <w:t>dt_model_pred_val</w:t>
-      </w:r>
-      <w:proofErr w:type="spellEnd"/>
-      <w:r>
-        <w:rPr>
-          <w:sz w:val="28"/>
-          <w:szCs w:val="28"/>
-        </w:rPr>
-        <w:t xml:space="preserve"> = </w:t>
-      </w:r>
-      <w:proofErr w:type="spellStart"/>
-      <w:r>
-        <w:rPr>
-          <w:sz w:val="28"/>
-          <w:szCs w:val="28"/>
-        </w:rPr>
-        <w:t>pd.DataFrame</w:t>
-      </w:r>
-      <w:proofErr w:type="spellEnd"/>
-      <w:r>
-        <w:rPr>
-          <w:sz w:val="28"/>
-          <w:szCs w:val="28"/>
-        </w:rPr>
-        <w:t>(</w:t>
-      </w:r>
-      <w:proofErr w:type="spellStart"/>
-      <w:r>
-        <w:rPr>
-          <w:sz w:val="28"/>
-          <w:szCs w:val="28"/>
-        </w:rPr>
-        <w:t>dt_model_pred_val</w:t>
-      </w:r>
-      <w:proofErr w:type="spellEnd"/>
-      <w:r>
-        <w:rPr>
-          <w:sz w:val="28"/>
-          <w:szCs w:val="28"/>
-        </w:rPr>
-        <w:t>)</w:t>
-      </w:r>
-    </w:p>
-    <w:p>
-      <w:pPr>
-        <w:rPr>
-          <w:sz w:val="28"/>
-          <w:szCs w:val="28"/>
-        </w:rPr>
-      </w:pPr>
-      <w:proofErr w:type="spellStart"/>
-      <w:r>
-        <w:rPr>
-          <w:sz w:val="28"/>
-          <w:szCs w:val="28"/>
-        </w:rPr>
-        <w:t>dt_model_pred_test</w:t>
-      </w:r>
-      <w:proofErr w:type="spellEnd"/>
-      <w:r>
-        <w:rPr>
-          <w:sz w:val="28"/>
-          <w:szCs w:val="28"/>
-        </w:rPr>
-        <w:t xml:space="preserve"> = </w:t>
-      </w:r>
-      <w:proofErr w:type="spellStart"/>
-      <w:r>
-        <w:rPr>
-          <w:sz w:val="28"/>
-          <w:szCs w:val="28"/>
-        </w:rPr>
-        <w:t>pd.DataFrame</w:t>
-      </w:r>
-      <w:proofErr w:type="spellEnd"/>
-      <w:r>
-        <w:rPr>
-          <w:sz w:val="28"/>
-          <w:szCs w:val="28"/>
-        </w:rPr>
-        <w:t>(</w:t>
-      </w:r>
-      <w:proofErr w:type="spellStart"/>
-      <w:r>
-        <w:rPr>
-          <w:sz w:val="28"/>
-          <w:szCs w:val="28"/>
-        </w:rPr>
-        <w:t>dt_model_pred_test</w:t>
-      </w:r>
-      <w:proofErr w:type="spellEnd"/>
-      <w:r>
-        <w:rPr>
-          <w:sz w:val="28"/>
-          <w:szCs w:val="28"/>
-        </w:rPr>
-        <w:t>)</w:t>
-      </w:r>
-    </w:p>
-    <w:p>
-      <w:pPr>
-        <w:rPr>
-          <w:sz w:val="28"/>
-          <w:szCs w:val="28"/>
-        </w:rPr>
-      </w:pPr>
-    </w:p>
-    <w:p>
-      <w:pPr>
-        <w:rPr>
-          <w:sz w:val="28"/>
-          <w:szCs w:val="28"/>
-        </w:rPr>
-      </w:pPr>
-      <w:r>
-        <w:rPr>
-          <w:sz w:val="28"/>
-          <w:szCs w:val="28"/>
-        </w:rPr>
-        <w:t># KNN Model</w:t>
-      </w:r>
-    </w:p>
-    <w:p>
-      <w:pPr>
-        <w:rPr>
-          <w:sz w:val="28"/>
-          <w:szCs w:val="28"/>
-        </w:rPr>
-      </w:pPr>
-      <w:proofErr w:type="spellStart"/>
-      <w:r>
-        <w:rPr>
-          <w:sz w:val="28"/>
-          <w:szCs w:val="28"/>
-        </w:rPr>
-        <w:t>knn_model</w:t>
-      </w:r>
-      <w:proofErr w:type="spellEnd"/>
-      <w:r>
-        <w:rPr>
-          <w:sz w:val="28"/>
-          <w:szCs w:val="28"/>
-        </w:rPr>
-        <w:t xml:space="preserve"> = </w:t>
-      </w:r>
-      <w:proofErr w:type="spellStart"/>
-      <w:r>
-        <w:rPr>
-          <w:sz w:val="28"/>
-          <w:szCs w:val="28"/>
-        </w:rPr>
-        <w:t>KNeighborsClassifier</w:t>
-      </w:r>
-      <w:proofErr w:type="spellEnd"/>
-      <w:r>
-        <w:rPr>
-          <w:sz w:val="28"/>
-          <w:szCs w:val="28"/>
-        </w:rPr>
-        <w:t>()</w:t>
-      </w:r>
-    </w:p>
-    <w:p>
-      <w:pPr>
-        <w:rPr>
-          <w:sz w:val="28"/>
-          <w:szCs w:val="28"/>
-        </w:rPr>
-      </w:pPr>
-      <w:proofErr w:type="spellStart"/>
-      <w:r>
-        <w:rPr>
-          <w:sz w:val="28"/>
-          <w:szCs w:val="28"/>
-        </w:rPr>
-        <w:t>knn_model.fit</w:t>
-      </w:r>
-      <w:proofErr w:type="spellEnd"/>
-      <w:r>
-        <w:rPr>
-          <w:sz w:val="28"/>
-          <w:szCs w:val="28"/>
-        </w:rPr>
-        <w:t>(</w:t>
-      </w:r>
-      <w:proofErr w:type="spellStart"/>
-      <w:r>
-        <w:rPr>
-          <w:sz w:val="28"/>
-          <w:szCs w:val="28"/>
-        </w:rPr>
-        <w:t>X_train,y_train</w:t>
-      </w:r>
-      <w:proofErr w:type="spellEnd"/>
-      <w:r>
-        <w:rPr>
-          <w:sz w:val="28"/>
-          <w:szCs w:val="28"/>
-        </w:rPr>
-        <w:t>)</w:t>
-      </w:r>
-    </w:p>
-    <w:p>
-      <w:pPr>
-        <w:rPr>
-          <w:sz w:val="28"/>
-          <w:szCs w:val="28"/>
-        </w:rPr>
-      </w:pPr>
-      <w:proofErr w:type="spellStart"/>
-      <w:r>
-        <w:rPr>
-          <w:sz w:val="28"/>
-          <w:szCs w:val="28"/>
-        </w:rPr>
-        <w:t>knn_model_pred_val</w:t>
-      </w:r>
-      <w:proofErr w:type="spellEnd"/>
-      <w:r>
-        <w:rPr>
-          <w:sz w:val="28"/>
-          <w:szCs w:val="28"/>
-        </w:rPr>
-        <w:t xml:space="preserve"> = </w:t>
-      </w:r>
-      <w:proofErr w:type="spellStart"/>
-      <w:r>
-        <w:rPr>
-          <w:sz w:val="28"/>
-          <w:szCs w:val="28"/>
-        </w:rPr>
-        <w:t>knn_model.predict</w:t>
-      </w:r>
-      <w:proofErr w:type="spellEnd"/>
-      <w:r>
-        <w:rPr>
-          <w:sz w:val="28"/>
-          <w:szCs w:val="28"/>
-        </w:rPr>
-        <w:t>(</w:t>
-      </w:r>
-      <w:proofErr w:type="spellStart"/>
-      <w:r>
-        <w:rPr>
-          <w:sz w:val="28"/>
-          <w:szCs w:val="28"/>
-        </w:rPr>
-        <w:t>X_val</w:t>
-      </w:r>
-      <w:proofErr w:type="spellEnd"/>
-      <w:r>
-        <w:rPr>
-          <w:sz w:val="28"/>
-          <w:szCs w:val="28"/>
-        </w:rPr>
-        <w:t>)</w:t>
-      </w:r>
-    </w:p>
-    <w:p>
-      <w:pPr>
-        <w:rPr>
-          <w:sz w:val="28"/>
-          <w:szCs w:val="28"/>
-        </w:rPr>
-      </w:pPr>
-      <w:proofErr w:type="spellStart"/>
-      <w:r>
-        <w:rPr>
-          <w:sz w:val="28"/>
-          <w:szCs w:val="28"/>
-        </w:rPr>
-        <w:t>knn_model_pred_test</w:t>
-      </w:r>
-      <w:proofErr w:type="spellEnd"/>
-      <w:r>
-        <w:rPr>
-          <w:sz w:val="28"/>
-          <w:szCs w:val="28"/>
-        </w:rPr>
-        <w:t xml:space="preserve"> = </w:t>
-      </w:r>
-      <w:proofErr w:type="spellStart"/>
-      <w:r>
-        <w:rPr>
-          <w:sz w:val="28"/>
-          <w:szCs w:val="28"/>
-        </w:rPr>
-        <w:t>knn_model.predict</w:t>
-      </w:r>
-      <w:proofErr w:type="spellEnd"/>
-      <w:r>
-        <w:rPr>
-          <w:sz w:val="28"/>
-          <w:szCs w:val="28"/>
-        </w:rPr>
-        <w:t>(</w:t>
-      </w:r>
-      <w:proofErr w:type="spellStart"/>
-      <w:r>
-        <w:rPr>
-          <w:sz w:val="28"/>
-          <w:szCs w:val="28"/>
-        </w:rPr>
-        <w:t>X_test</w:t>
-      </w:r>
-      <w:proofErr w:type="spellEnd"/>
-      <w:r>
-        <w:rPr>
-          <w:sz w:val="28"/>
-          <w:szCs w:val="28"/>
-        </w:rPr>
-        <w:t>)</w:t>
-      </w:r>
-    </w:p>
-    <w:p>
-      <w:pPr>
-        <w:rPr>
-          <w:sz w:val="28"/>
-          <w:szCs w:val="28"/>
-        </w:rPr>
-      </w:pPr>
-    </w:p>
-    <w:p>
-      <w:pPr>
-        <w:rPr>
-          <w:sz w:val="28"/>
-          <w:szCs w:val="28"/>
-        </w:rPr>
-      </w:pPr>
-      <w:proofErr w:type="spellStart"/>
-      <w:r>
-        <w:rPr>
-          <w:sz w:val="28"/>
-          <w:szCs w:val="28"/>
-        </w:rPr>
-        <w:t>knn_model_pred_val</w:t>
-      </w:r>
-      <w:proofErr w:type="spellEnd"/>
-      <w:r>
-        <w:rPr>
-          <w:sz w:val="28"/>
-          <w:szCs w:val="28"/>
-        </w:rPr>
-        <w:t xml:space="preserve"> = </w:t>
-      </w:r>
-      <w:proofErr w:type="spellStart"/>
-      <w:r>
-        <w:rPr>
-          <w:sz w:val="28"/>
-          <w:szCs w:val="28"/>
-        </w:rPr>
-        <w:t>pd.DataFrame</w:t>
-      </w:r>
-      <w:proofErr w:type="spellEnd"/>
-      <w:r>
-        <w:rPr>
-          <w:sz w:val="28"/>
-          <w:szCs w:val="28"/>
-        </w:rPr>
-        <w:t>(</w:t>
-      </w:r>
-      <w:proofErr w:type="spellStart"/>
-      <w:r>
-        <w:rPr>
-          <w:sz w:val="28"/>
-          <w:szCs w:val="28"/>
-        </w:rPr>
-        <w:t>knn_model_pred_val</w:t>
-      </w:r>
-      <w:proofErr w:type="spellEnd"/>
-      <w:r>
-        <w:rPr>
-          <w:sz w:val="28"/>
-          <w:szCs w:val="28"/>
-        </w:rPr>
-        <w:t>)</w:t>
-      </w:r>
-    </w:p>
-    <w:p>
-      <w:pPr>
-        <w:rPr>
-          <w:sz w:val="28"/>
-          <w:szCs w:val="28"/>
-        </w:rPr>
-      </w:pPr>
-      <w:proofErr w:type="spellStart"/>
-      <w:r>
-        <w:rPr>
-          <w:sz w:val="28"/>
-          <w:szCs w:val="28"/>
-        </w:rPr>
-        <w:t>knn_model_pred_test</w:t>
-      </w:r>
-      <w:proofErr w:type="spellEnd"/>
-      <w:r>
-        <w:rPr>
-          <w:sz w:val="28"/>
-          <w:szCs w:val="28"/>
-        </w:rPr>
-        <w:t xml:space="preserve"> = </w:t>
-      </w:r>
-      <w:proofErr w:type="spellStart"/>
-      <w:r>
-        <w:rPr>
-          <w:sz w:val="28"/>
-          <w:szCs w:val="28"/>
-        </w:rPr>
-        <w:t>pd.DataFrame</w:t>
-      </w:r>
-      <w:proofErr w:type="spellEnd"/>
-      <w:r>
-        <w:rPr>
-          <w:sz w:val="28"/>
-          <w:szCs w:val="28"/>
-        </w:rPr>
-        <w:t>(</w:t>
-      </w:r>
-      <w:proofErr w:type="spellStart"/>
-      <w:r>
-        <w:rPr>
-          <w:sz w:val="28"/>
-          <w:szCs w:val="28"/>
-        </w:rPr>
-        <w:t>knn_model_pred_test</w:t>
+        <w:t>, y_train,</w:t>
+      </w:r>
+    </w:p>
+    <w:p>
+      <w:pPr>
+        <w:rPr>
+          <w:sz w:val="28"/>
+          <w:szCs w:val="28"/>
+        </w:rPr>
+      </w:pPr>
+      <w:r>
+        <w:rPr>
+          <w:sz w:val="28"/>
+          <w:szCs w:val="28"/>
+        </w:rPr>
+        <w:t xml:space="preserve">                                            </w:t>
+      </w:r>
+      <w:r>
+        <w:rPr>
+          <w:sz w:val="28"/>
+          <w:szCs w:val="28"/>
+        </w:rPr>
+        <w:tab/>
+      </w:r>
+      <w:proofErr w:type="spellStart"/>
+      <w:r>
+        <w:rPr>
+          <w:sz w:val="28"/>
+          <w:szCs w:val="28"/>
+        </w:rPr>
+        <w:t>test_size</w:t>
+      </w:r>
+      <w:proofErr w:type="spellEnd"/>
+      <w:r>
+        <w:rPr>
+          <w:sz w:val="28"/>
+          <w:szCs w:val="28"/>
+        </w:rPr>
+        <w:t>=</w:t>
+      </w:r>
+      <w:proofErr w:type="spellStart"/>
+      <w:r>
+        <w:rPr>
+          <w:sz w:val="28"/>
+          <w:szCs w:val="28"/>
+        </w:rPr>
+        <w:t>t_size</w:t>
+      </w:r>
+      <w:proofErr w:type="spellEnd"/>
+      <w:r>
+        <w:rPr>
+          <w:sz w:val="28"/>
+          <w:szCs w:val="28"/>
+        </w:rPr>
+        <w:t>,</w:t>
+      </w:r>
+    </w:p>
+    <w:p>
+      <w:pPr>
+        <w:rPr>
+          <w:sz w:val="28"/>
+          <w:szCs w:val="28"/>
+        </w:rPr>
+      </w:pPr>
+      <w:r>
+        <w:rPr>
+          <w:sz w:val="28"/>
+          <w:szCs w:val="28"/>
+        </w:rPr>
+        <w:t xml:space="preserve">                                            </w:t>
+      </w:r>
+      <w:r>
+        <w:rPr>
+          <w:sz w:val="28"/>
+          <w:szCs w:val="28"/>
+        </w:rPr>
+        <w:tab/>
+      </w:r>
+      <w:proofErr w:type="spellStart"/>
+      <w:r>
+        <w:rPr>
+          <w:sz w:val="28"/>
+          <w:szCs w:val="28"/>
+        </w:rPr>
+        <w:t>random_state</w:t>
+      </w:r>
+      <w:proofErr w:type="spellEnd"/>
+      <w:r>
+        <w:rPr>
+          <w:sz w:val="28"/>
+          <w:szCs w:val="28"/>
+        </w:rPr>
+        <w:t>=</w:t>
+      </w:r>
+      <w:proofErr w:type="spellStart"/>
+      <w:r>
+        <w:rPr>
+          <w:sz w:val="28"/>
+          <w:szCs w:val="28"/>
+        </w:rPr>
+        <w:t>r_state</w:t>
       </w:r>
       <w:proofErr w:type="spellEnd"/>
       <w:r>
@@ -35395,23 +34612,124 @@
           <w:sz w:val="28"/>
           <w:szCs w:val="28"/>
         </w:rPr>
-        <w:t>The final logistic regression model is built using the concatenated validation data, and evaluated using the concatenated test data. </w:t>
-      </w:r>
-    </w:p>
-    <w:p>
-      <w:pPr>
-        <w:rPr>
-          <w:sz w:val="28"/>
-          <w:szCs w:val="28"/>
-        </w:rPr>
-      </w:pPr>
-      <w:proofErr w:type="spellStart"/>
-      <w:r>
-        <w:rPr>
-          <w:sz w:val="28"/>
-          <w:szCs w:val="28"/>
-        </w:rPr>
-        <w:t>x_val</w:t>
+        <w:t xml:space="preserve">Two </w:t>
+      </w:r>
+      <w:proofErr w:type="spellStart"/>
+      <w:r>
+        <w:rPr>
+          <w:sz w:val="28"/>
+          <w:szCs w:val="28"/>
+        </w:rPr>
+        <w:t>dataframes</w:t>
+      </w:r>
+      <w:proofErr w:type="spellEnd"/>
+      <w:r>
+        <w:rPr>
+          <w:sz w:val="28"/>
+          <w:szCs w:val="28"/>
+        </w:rPr>
+        <w:t xml:space="preserve"> are then generated from the predictions of those base models: </w:t>
+      </w:r>
+    </w:p>
+    <w:p>
+      <w:pPr>
+        <w:numPr>
+          <w:ilvl w:val="0"/>
+          <w:numId w:val="77"/>
+        </w:numPr>
+        <w:rPr>
+          <w:sz w:val="28"/>
+          <w:szCs w:val="28"/>
+        </w:rPr>
+      </w:pPr>
+      <w:r>
+        <w:rPr>
+          <w:sz w:val="28"/>
+          <w:szCs w:val="28"/>
+        </w:rPr>
+        <w:t xml:space="preserve">First </w:t>
+      </w:r>
+      <w:proofErr w:type="spellStart"/>
+      <w:r>
+        <w:rPr>
+          <w:sz w:val="28"/>
+          <w:szCs w:val="28"/>
+        </w:rPr>
+        <w:t>dataframe</w:t>
+      </w:r>
+      <w:proofErr w:type="spellEnd"/>
+      <w:r>
+        <w:rPr>
+          <w:sz w:val="28"/>
+          <w:szCs w:val="28"/>
+        </w:rPr>
+        <w:t>  with the predictions on the validation data concatenated with the original validation data.</w:t>
+      </w:r>
+    </w:p>
+    <w:p>
+      <w:pPr>
+        <w:numPr>
+          <w:ilvl w:val="0"/>
+          <w:numId w:val="77"/>
+        </w:numPr>
+        <w:rPr>
+          <w:sz w:val="28"/>
+          <w:szCs w:val="28"/>
+        </w:rPr>
+      </w:pPr>
+      <w:r>
+        <w:rPr>
+          <w:sz w:val="28"/>
+          <w:szCs w:val="28"/>
+        </w:rPr>
+        <w:t xml:space="preserve">Second </w:t>
+      </w:r>
+      <w:proofErr w:type="spellStart"/>
+      <w:r>
+        <w:rPr>
+          <w:sz w:val="28"/>
+          <w:szCs w:val="28"/>
+        </w:rPr>
+        <w:t>dataframe</w:t>
+      </w:r>
+      <w:proofErr w:type="spellEnd"/>
+      <w:r>
+        <w:rPr>
+          <w:sz w:val="28"/>
+          <w:szCs w:val="28"/>
+        </w:rPr>
+        <w:t xml:space="preserve"> with the predictions on the test data concatenated with the original test data.</w:t>
+      </w:r>
+    </w:p>
+    <w:p>
+      <w:pPr>
+        <w:rPr>
+          <w:sz w:val="28"/>
+          <w:szCs w:val="28"/>
+        </w:rPr>
+      </w:pPr>
+      <w:r>
+        <w:rPr>
+          <w:sz w:val="28"/>
+          <w:szCs w:val="28"/>
+        </w:rPr>
+        <w:t># Decision Tree Model</w:t>
+      </w:r>
+    </w:p>
+    <w:p>
+      <w:pPr>
+        <w:rPr>
+          <w:sz w:val="28"/>
+          <w:szCs w:val="28"/>
+        </w:rPr>
+      </w:pPr>
+      <w:proofErr w:type="spellStart"/>
+      <w:r>
+        <w:rPr>
+          <w:sz w:val="28"/>
+          <w:szCs w:val="28"/>
+        </w:rPr>
+        <w:t>dt_model</w:t>
       </w:r>
       <w:proofErr w:type="spellEnd"/>
       <w:r>
@@ -35427,6 +34745,222 @@
           <w:sz w:val="28"/>
           <w:szCs w:val="28"/>
         </w:rPr>
+        <w:t>DecisionTreeClassifier</w:t>
+      </w:r>
+      <w:proofErr w:type="spellEnd"/>
+      <w:r>
+        <w:rPr>
+          <w:sz w:val="28"/>
+          <w:szCs w:val="28"/>
+        </w:rPr>
+        <w:t>()</w:t>
+      </w:r>
+    </w:p>
+    <w:p>
+      <w:pPr>
+        <w:rPr>
+          <w:sz w:val="28"/>
+          <w:szCs w:val="28"/>
+        </w:rPr>
+      </w:pPr>
+      <w:proofErr w:type="spellStart"/>
+      <w:r>
+        <w:rPr>
+          <w:sz w:val="28"/>
+          <w:szCs w:val="28"/>
+        </w:rPr>
+        <w:t>dt_model.fit</w:t>
+      </w:r>
+      <w:proofErr w:type="spellEnd"/>
+      <w:r>
+        <w:rPr>
+          <w:sz w:val="28"/>
+          <w:szCs w:val="28"/>
+        </w:rPr>
+        <w:t>(</w:t>
+      </w:r>
+      <w:proofErr w:type="spellStart"/>
+      <w:r>
+        <w:rPr>
+          <w:sz w:val="28"/>
+          <w:szCs w:val="28"/>
+        </w:rPr>
+        <w:t>X_train</w:t>
+      </w:r>
+      <w:proofErr w:type="spellEnd"/>
+      <w:r>
+        <w:rPr>
+          <w:sz w:val="28"/>
+          <w:szCs w:val="28"/>
+        </w:rPr>
+        <w:t xml:space="preserve">, </w:t>
+      </w:r>
+      <w:proofErr w:type="spellStart"/>
+      <w:r>
+        <w:rPr>
+          <w:sz w:val="28"/>
+          <w:szCs w:val="28"/>
+        </w:rPr>
+        <w:t>y_train</w:t>
+      </w:r>
+      <w:proofErr w:type="spellEnd"/>
+      <w:r>
+        <w:rPr>
+          <w:sz w:val="28"/>
+          <w:szCs w:val="28"/>
+        </w:rPr>
+        <w:t>)</w:t>
+      </w:r>
+    </w:p>
+    <w:p>
+      <w:pPr>
+        <w:rPr>
+          <w:sz w:val="28"/>
+          <w:szCs w:val="28"/>
+        </w:rPr>
+      </w:pPr>
+      <w:proofErr w:type="spellStart"/>
+      <w:r>
+        <w:rPr>
+          <w:sz w:val="28"/>
+          <w:szCs w:val="28"/>
+        </w:rPr>
+        <w:t>dt_model_pred_val</w:t>
+      </w:r>
+      <w:proofErr w:type="spellEnd"/>
+      <w:r>
+        <w:rPr>
+          <w:sz w:val="28"/>
+          <w:szCs w:val="28"/>
+        </w:rPr>
+        <w:t xml:space="preserve"> = </w:t>
+      </w:r>
+      <w:proofErr w:type="spellStart"/>
+      <w:r>
+        <w:rPr>
+          <w:sz w:val="28"/>
+          <w:szCs w:val="28"/>
+        </w:rPr>
+        <w:t>dt_model.predict</w:t>
+      </w:r>
+      <w:proofErr w:type="spellEnd"/>
+      <w:r>
+        <w:rPr>
+          <w:sz w:val="28"/>
+          <w:szCs w:val="28"/>
+        </w:rPr>
+        <w:t>(</w:t>
+      </w:r>
+      <w:proofErr w:type="spellStart"/>
+      <w:r>
+        <w:rPr>
+          <w:sz w:val="28"/>
+          <w:szCs w:val="28"/>
+        </w:rPr>
+        <w:t>X_val</w:t>
+      </w:r>
+      <w:proofErr w:type="spellEnd"/>
+      <w:r>
+        <w:rPr>
+          <w:sz w:val="28"/>
+          <w:szCs w:val="28"/>
+        </w:rPr>
+        <w:t>)</w:t>
+      </w:r>
+    </w:p>
+    <w:p>
+      <w:pPr>
+        <w:rPr>
+          <w:sz w:val="28"/>
+          <w:szCs w:val="28"/>
+        </w:rPr>
+      </w:pPr>
+      <w:proofErr w:type="spellStart"/>
+      <w:r>
+        <w:rPr>
+          <w:sz w:val="28"/>
+          <w:szCs w:val="28"/>
+        </w:rPr>
+        <w:t>dt_model_pred_test</w:t>
+      </w:r>
+      <w:proofErr w:type="spellEnd"/>
+      <w:r>
+        <w:rPr>
+          <w:sz w:val="28"/>
+          <w:szCs w:val="28"/>
+        </w:rPr>
+        <w:t xml:space="preserve">= </w:t>
+      </w:r>
+      <w:proofErr w:type="spellStart"/>
+      <w:r>
+        <w:rPr>
+          <w:sz w:val="28"/>
+          <w:szCs w:val="28"/>
+        </w:rPr>
+        <w:t>dt_model.predict</w:t>
+      </w:r>
+      <w:proofErr w:type="spellEnd"/>
+      <w:r>
+        <w:rPr>
+          <w:sz w:val="28"/>
+          <w:szCs w:val="28"/>
+        </w:rPr>
+        <w:t>(</w:t>
+      </w:r>
+      <w:proofErr w:type="spellStart"/>
+      <w:r>
+        <w:rPr>
+          <w:sz w:val="28"/>
+          <w:szCs w:val="28"/>
+        </w:rPr>
+        <w:t>X_test</w:t>
+      </w:r>
+      <w:proofErr w:type="spellEnd"/>
+      <w:r>
+        <w:rPr>
+          <w:sz w:val="28"/>
+          <w:szCs w:val="28"/>
+        </w:rPr>
+        <w:t>)</w:t>
+      </w:r>
+    </w:p>
+    <w:p>
+      <w:pPr>
+        <w:rPr>
+          <w:sz w:val="28"/>
+          <w:szCs w:val="28"/>
+        </w:rPr>
+      </w:pPr>
+    </w:p>
+    <w:p>
+      <w:pPr>
+        <w:rPr>
+          <w:sz w:val="28"/>
+          <w:szCs w:val="28"/>
+        </w:rPr>
+      </w:pPr>
+      <w:proofErr w:type="spellStart"/>
+      <w:r>
+        <w:rPr>
+          <w:sz w:val="28"/>
+          <w:szCs w:val="28"/>
+        </w:rPr>
+        <w:t>dt_model_pred_val</w:t>
+      </w:r>
+      <w:proofErr w:type="spellEnd"/>
+      <w:r>
+        <w:rPr>
+          <w:sz w:val="28"/>
+          <w:szCs w:val="28"/>
+        </w:rPr>
+        <w:t xml:space="preserve"> = </w:t>
+      </w:r>
+      <w:proofErr w:type="spellStart"/>
+      <w:r>
+        <w:rPr>
+          <w:sz w:val="28"/>
+          <w:szCs w:val="28"/>
+        </w:rPr>
         <w:t>pd.DataFrame</w:t>
       </w:r>
       <w:proofErr w:type="spellEnd"/>
@@ -35443,6 +34977,221 @@
           <w:sz w:val="28"/>
           <w:szCs w:val="28"/>
         </w:rPr>
+        <w:t>dt_model_pred_val</w:t>
+      </w:r>
+      <w:proofErr w:type="spellEnd"/>
+      <w:r>
+        <w:rPr>
+          <w:sz w:val="28"/>
+          <w:szCs w:val="28"/>
+        </w:rPr>
+        <w:t>)</w:t>
+      </w:r>
+    </w:p>
+    <w:p>
+      <w:pPr>
+        <w:rPr>
+          <w:sz w:val="28"/>
+          <w:szCs w:val="28"/>
+        </w:rPr>
+      </w:pPr>
+      <w:proofErr w:type="spellStart"/>
+      <w:r>
+        <w:rPr>
+          <w:sz w:val="28"/>
+          <w:szCs w:val="28"/>
+        </w:rPr>
+        <w:t>dt_model_pred_test</w:t>
+      </w:r>
+      <w:proofErr w:type="spellEnd"/>
+      <w:r>
+        <w:rPr>
+          <w:sz w:val="28"/>
+          <w:szCs w:val="28"/>
+        </w:rPr>
+        <w:t xml:space="preserve"> = </w:t>
+      </w:r>
+      <w:proofErr w:type="spellStart"/>
+      <w:r>
+        <w:rPr>
+          <w:sz w:val="28"/>
+          <w:szCs w:val="28"/>
+        </w:rPr>
+        <w:t>pd.DataFrame</w:t>
+      </w:r>
+      <w:proofErr w:type="spellEnd"/>
+      <w:r>
+        <w:rPr>
+          <w:sz w:val="28"/>
+          <w:szCs w:val="28"/>
+        </w:rPr>
+        <w:t>(</w:t>
+      </w:r>
+      <w:proofErr w:type="spellStart"/>
+      <w:r>
+        <w:rPr>
+          <w:sz w:val="28"/>
+          <w:szCs w:val="28"/>
+        </w:rPr>
+        <w:t>dt_model_pred_test</w:t>
+      </w:r>
+      <w:proofErr w:type="spellEnd"/>
+      <w:r>
+        <w:rPr>
+          <w:sz w:val="28"/>
+          <w:szCs w:val="28"/>
+        </w:rPr>
+        <w:t>)</w:t>
+      </w:r>
+    </w:p>
+    <w:p>
+      <w:pPr>
+        <w:rPr>
+          <w:sz w:val="28"/>
+          <w:szCs w:val="28"/>
+        </w:rPr>
+      </w:pPr>
+    </w:p>
+    <w:p>
+      <w:pPr>
+        <w:rPr>
+          <w:sz w:val="28"/>
+          <w:szCs w:val="28"/>
+        </w:rPr>
+      </w:pPr>
+      <w:r>
+        <w:rPr>
+          <w:sz w:val="28"/>
+          <w:szCs w:val="28"/>
+        </w:rPr>
+        <w:t># KNN Model</w:t>
+      </w:r>
+    </w:p>
+    <w:p>
+      <w:pPr>
+        <w:rPr>
+          <w:sz w:val="28"/>
+          <w:szCs w:val="28"/>
+        </w:rPr>
+      </w:pPr>
+      <w:proofErr w:type="spellStart"/>
+      <w:r>
+        <w:rPr>
+          <w:sz w:val="28"/>
+          <w:szCs w:val="28"/>
+        </w:rPr>
+        <w:t>knn_model</w:t>
+      </w:r>
+      <w:proofErr w:type="spellEnd"/>
+      <w:r>
+        <w:rPr>
+          <w:sz w:val="28"/>
+          <w:szCs w:val="28"/>
+        </w:rPr>
+        <w:t xml:space="preserve"> = </w:t>
+      </w:r>
+      <w:proofErr w:type="spellStart"/>
+      <w:r>
+        <w:rPr>
+          <w:sz w:val="28"/>
+          <w:szCs w:val="28"/>
+        </w:rPr>
+        <w:t>KNeighborsClassifier</w:t>
+      </w:r>
+      <w:proofErr w:type="spellEnd"/>
+      <w:r>
+        <w:rPr>
+          <w:sz w:val="28"/>
+          <w:szCs w:val="28"/>
+        </w:rPr>
+        <w:t>()</w:t>
+      </w:r>
+    </w:p>
+    <w:p>
+      <w:pPr>
+        <w:rPr>
+          <w:sz w:val="28"/>
+          <w:szCs w:val="28"/>
+        </w:rPr>
+      </w:pPr>
+      <w:proofErr w:type="spellStart"/>
+      <w:r>
+        <w:rPr>
+          <w:sz w:val="28"/>
+          <w:szCs w:val="28"/>
+        </w:rPr>
+        <w:t>knn_model.fit</w:t>
+      </w:r>
+      <w:proofErr w:type="spellEnd"/>
+      <w:r>
+        <w:rPr>
+          <w:sz w:val="28"/>
+          <w:szCs w:val="28"/>
+        </w:rPr>
+        <w:t>(</w:t>
+      </w:r>
+      <w:proofErr w:type="spellStart"/>
+      <w:r>
+        <w:rPr>
+          <w:sz w:val="28"/>
+          <w:szCs w:val="28"/>
+        </w:rPr>
+        <w:t>X_train,y_train</w:t>
+      </w:r>
+      <w:proofErr w:type="spellEnd"/>
+      <w:r>
+        <w:rPr>
+          <w:sz w:val="28"/>
+          <w:szCs w:val="28"/>
+        </w:rPr>
+        <w:t>)</w:t>
+      </w:r>
+    </w:p>
+    <w:p>
+      <w:pPr>
+        <w:rPr>
+          <w:sz w:val="28"/>
+          <w:szCs w:val="28"/>
+        </w:rPr>
+      </w:pPr>
+      <w:proofErr w:type="spellStart"/>
+      <w:r>
+        <w:rPr>
+          <w:sz w:val="28"/>
+          <w:szCs w:val="28"/>
+        </w:rPr>
+        <w:t>knn_model_pred_val</w:t>
+      </w:r>
+      <w:proofErr w:type="spellEnd"/>
+      <w:r>
+        <w:rPr>
+          <w:sz w:val="28"/>
+          <w:szCs w:val="28"/>
+        </w:rPr>
+        <w:t xml:space="preserve"> = </w:t>
+      </w:r>
+      <w:proofErr w:type="spellStart"/>
+      <w:r>
+        <w:rPr>
+          <w:sz w:val="28"/>
+          <w:szCs w:val="28"/>
+        </w:rPr>
+        <w:t>knn_model.predict</w:t>
+      </w:r>
+      <w:proofErr w:type="spellEnd"/>
+      <w:r>
+        <w:rPr>
+          <w:sz w:val="28"/>
+          <w:szCs w:val="28"/>
+        </w:rPr>
+        <w:t>(</w:t>
+      </w:r>
+      <w:proofErr w:type="spellStart"/>
+      <w:r>
+        <w:rPr>
+          <w:sz w:val="28"/>
+          <w:szCs w:val="28"/>
+        </w:rPr>
         <w:t>X_val</w:t>
       </w:r>
       <w:proofErr w:type="spellEnd"/>
@@ -35467,7 +35216,7 @@
           <w:sz w:val="28"/>
           <w:szCs w:val="28"/>
         </w:rPr>
-        <w:t>x_test</w:t>
+        <w:t>knn_model_pred_test</w:t>
       </w:r>
       <w:proofErr w:type="spellEnd"/>
       <w:r>
@@ -35483,6 +35232,70 @@
           <w:sz w:val="28"/>
           <w:szCs w:val="28"/>
         </w:rPr>
+        <w:t>knn_model.predict</w:t>
+      </w:r>
+      <w:proofErr w:type="spellEnd"/>
+      <w:r>
+        <w:rPr>
+          <w:sz w:val="28"/>
+          <w:szCs w:val="28"/>
+        </w:rPr>
+        <w:t>(</w:t>
+      </w:r>
+      <w:proofErr w:type="spellStart"/>
+      <w:r>
+        <w:rPr>
+          <w:sz w:val="28"/>
+          <w:szCs w:val="28"/>
+        </w:rPr>
+        <w:t>X_test</w:t>
+      </w:r>
+      <w:proofErr w:type="spellEnd"/>
+      <w:r>
+        <w:rPr>
+          <w:sz w:val="28"/>
+          <w:szCs w:val="28"/>
+        </w:rPr>
+        <w:t>)</w:t>
+      </w:r>
+    </w:p>
+    <w:p>
+      <w:pPr>
+        <w:rPr>
+          <w:sz w:val="28"/>
+          <w:szCs w:val="28"/>
+        </w:rPr>
+      </w:pPr>
+    </w:p>
+    <w:p>
+      <w:pPr>
+        <w:rPr>
+          <w:sz w:val="28"/>
+          <w:szCs w:val="28"/>
+        </w:rPr>
+      </w:pPr>
+      <w:proofErr w:type="spellStart"/>
+      <w:r>
+        <w:rPr>
+          <w:sz w:val="28"/>
+          <w:szCs w:val="28"/>
+        </w:rPr>
+        <w:t>knn_model_pred_val</w:t>
+      </w:r>
+      <w:proofErr w:type="spellEnd"/>
+      <w:r>
+        <w:rPr>
+          <w:sz w:val="28"/>
+          <w:szCs w:val="28"/>
+        </w:rPr>
+        <w:t xml:space="preserve"> = </w:t>
+      </w:r>
+      <w:proofErr w:type="spellStart"/>
+      <w:r>
+        <w:rPr>
+          <w:sz w:val="28"/>
+          <w:szCs w:val="28"/>
+        </w:rPr>
         <w:t>pd.DataFrame</w:t>
       </w:r>
       <w:proofErr w:type="spellEnd"/>
@@ -35499,7 +35312,7 @@
           <w:sz w:val="28"/>
           <w:szCs w:val="28"/>
         </w:rPr>
-        <w:t>X_test</w:t>
+        <w:t>knn_model_pred_val</w:t>
       </w:r>
       <w:proofErr w:type="spellEnd"/>
       <w:r>
@@ -35517,21 +35330,13 @@
           <w:szCs w:val="28"/>
         </w:rPr>
       </w:pPr>
-    </w:p>
-    <w:p>
-      <w:pPr>
-        <w:rPr>
-          <w:sz w:val="28"/>
-          <w:szCs w:val="28"/>
-        </w:rPr>
-      </w:pPr>
-      <w:proofErr w:type="spellStart"/>
-      <w:r>
-        <w:rPr>
-          <w:sz w:val="28"/>
-          <w:szCs w:val="28"/>
-        </w:rPr>
-        <w:t>df_val_lr</w:t>
+      <w:proofErr w:type="spellStart"/>
+      <w:r>
+        <w:rPr>
+          <w:sz w:val="28"/>
+          <w:szCs w:val="28"/>
+        </w:rPr>
+        <w:t>knn_model_pred_test</w:t>
       </w:r>
       <w:proofErr w:type="spellEnd"/>
       <w:r>
@@ -35547,187 +35352,15 @@
           <w:sz w:val="28"/>
           <w:szCs w:val="28"/>
         </w:rPr>
-        <w:t>pd.concat</w:t>
-      </w:r>
-      <w:proofErr w:type="spellEnd"/>
-      <w:r>
-        <w:rPr>
-          <w:sz w:val="28"/>
-          <w:szCs w:val="28"/>
-        </w:rPr>
-        <w:t>([</w:t>
-      </w:r>
-      <w:proofErr w:type="spellStart"/>
-      <w:r>
-        <w:rPr>
-          <w:sz w:val="28"/>
-          <w:szCs w:val="28"/>
-        </w:rPr>
-        <w:t>x_val</w:t>
-      </w:r>
-      <w:proofErr w:type="spellEnd"/>
-      <w:r>
-        <w:rPr>
-          <w:sz w:val="28"/>
-          <w:szCs w:val="28"/>
-        </w:rPr>
-        <w:t xml:space="preserve">, </w:t>
-      </w:r>
-      <w:proofErr w:type="spellStart"/>
-      <w:r>
-        <w:rPr>
-          <w:sz w:val="28"/>
-          <w:szCs w:val="28"/>
-        </w:rPr>
-        <w:t>knn_model_pred_val</w:t>
-      </w:r>
-      <w:proofErr w:type="spellEnd"/>
-      <w:r>
-        <w:rPr>
-          <w:sz w:val="28"/>
-          <w:szCs w:val="28"/>
-        </w:rPr>
-        <w:t>,</w:t>
-      </w:r>
-    </w:p>
-    <w:p>
-      <w:pPr>
-        <w:rPr>
-          <w:sz w:val="28"/>
-          <w:szCs w:val="28"/>
-        </w:rPr>
-      </w:pPr>
-      <w:r>
-        <w:rPr>
-          <w:sz w:val="28"/>
-          <w:szCs w:val="28"/>
-        </w:rPr>
-        <w:t xml:space="preserve">                    </w:t>
-      </w:r>
-      <w:r>
-        <w:rPr>
-          <w:sz w:val="28"/>
-          <w:szCs w:val="28"/>
-        </w:rPr>
-        <w:tab/>
-      </w:r>
-      <w:proofErr w:type="spellStart"/>
-      <w:r>
-        <w:rPr>
-          <w:sz w:val="28"/>
-          <w:szCs w:val="28"/>
-        </w:rPr>
-        <w:t>dt_model_pred_val</w:t>
-      </w:r>
-      <w:proofErr w:type="spellEnd"/>
-      <w:r>
-        <w:rPr>
-          <w:sz w:val="28"/>
-          <w:szCs w:val="28"/>
-        </w:rPr>
-        <w:t>], axis=1)</w:t>
-      </w:r>
-    </w:p>
-    <w:p>
-      <w:pPr>
-        <w:rPr>
-          <w:sz w:val="28"/>
-          <w:szCs w:val="28"/>
-        </w:rPr>
-      </w:pPr>
-    </w:p>
-    <w:p>
-      <w:pPr>
-        <w:rPr>
-          <w:sz w:val="28"/>
-          <w:szCs w:val="28"/>
-        </w:rPr>
-      </w:pPr>
-      <w:proofErr w:type="spellStart"/>
-      <w:r>
-        <w:rPr>
-          <w:sz w:val="28"/>
-          <w:szCs w:val="28"/>
-        </w:rPr>
-        <w:t>df_test_lr</w:t>
-      </w:r>
-      <w:proofErr w:type="spellEnd"/>
-      <w:r>
-        <w:rPr>
-          <w:sz w:val="28"/>
-          <w:szCs w:val="28"/>
-        </w:rPr>
-        <w:t xml:space="preserve"> = </w:t>
-      </w:r>
-      <w:proofErr w:type="spellStart"/>
-      <w:r>
-        <w:rPr>
-          <w:sz w:val="28"/>
-          <w:szCs w:val="28"/>
-        </w:rPr>
-        <w:t>pd.concat</w:t>
-      </w:r>
-      <w:proofErr w:type="spellEnd"/>
-      <w:r>
-        <w:rPr>
-          <w:sz w:val="28"/>
-          <w:szCs w:val="28"/>
-        </w:rPr>
-        <w:t>([</w:t>
-      </w:r>
-      <w:proofErr w:type="spellStart"/>
-      <w:r>
-        <w:rPr>
-          <w:sz w:val="28"/>
-          <w:szCs w:val="28"/>
-        </w:rPr>
-        <w:t>x_test</w:t>
-      </w:r>
-      <w:proofErr w:type="spellEnd"/>
-      <w:r>
-        <w:rPr>
-          <w:sz w:val="28"/>
-          <w:szCs w:val="28"/>
-        </w:rPr>
-        <w:t xml:space="preserve">, </w:t>
-      </w:r>
-      <w:proofErr w:type="spellStart"/>
-      <w:r>
-        <w:rPr>
-          <w:sz w:val="28"/>
-          <w:szCs w:val="28"/>
-        </w:rPr>
-        <w:t>dt_model_pred_test</w:t>
-      </w:r>
-      <w:proofErr w:type="spellEnd"/>
-      <w:r>
-        <w:rPr>
-          <w:sz w:val="28"/>
-          <w:szCs w:val="28"/>
-        </w:rPr>
-        <w:t>,</w:t>
-      </w:r>
-    </w:p>
-    <w:p>
-      <w:pPr>
-        <w:rPr>
-          <w:sz w:val="28"/>
-          <w:szCs w:val="28"/>
-        </w:rPr>
-      </w:pPr>
-      <w:r>
-        <w:rPr>
-          <w:sz w:val="28"/>
-          <w:szCs w:val="28"/>
-        </w:rPr>
-        <w:t xml:space="preserve">                     </w:t>
-      </w:r>
-      <w:r>
-        <w:rPr>
-          <w:sz w:val="28"/>
-          <w:szCs w:val="28"/>
-        </w:rPr>
-        <w:tab/>
+        <w:t>pd.DataFrame</w:t>
+      </w:r>
+      <w:proofErr w:type="spellEnd"/>
+      <w:r>
+        <w:rPr>
+          <w:sz w:val="28"/>
+          <w:szCs w:val="28"/>
+        </w:rPr>
+        <w:t>(</w:t>
       </w:r>
       <w:proofErr w:type="spellStart"/>
       <w:r>
@@ -35736,157 +35369,6 @@
           <w:szCs w:val="28"/>
         </w:rPr>
         <w:t>knn_model_pred_test</w:t>
-      </w:r>
-      <w:proofErr w:type="spellEnd"/>
-      <w:r>
-        <w:rPr>
-          <w:sz w:val="28"/>
-          <w:szCs w:val="28"/>
-        </w:rPr>
-        <w:t>],axis=1)</w:t>
-      </w:r>
-    </w:p>
-    <w:p>
-      <w:pPr>
-        <w:rPr>
-          <w:sz w:val="28"/>
-          <w:szCs w:val="28"/>
-        </w:rPr>
-      </w:pPr>
-    </w:p>
-    <w:p>
-      <w:pPr>
-        <w:rPr>
-          <w:sz w:val="28"/>
-          <w:szCs w:val="28"/>
-        </w:rPr>
-      </w:pPr>
-      <w:r>
-        <w:rPr>
-          <w:sz w:val="28"/>
-          <w:szCs w:val="28"/>
-        </w:rPr>
-        <w:t># Logistic Regression Model</w:t>
-      </w:r>
-    </w:p>
-    <w:p>
-      <w:pPr>
-        <w:rPr>
-          <w:sz w:val="28"/>
-          <w:szCs w:val="28"/>
-        </w:rPr>
-      </w:pPr>
-      <w:proofErr w:type="spellStart"/>
-      <w:r>
-        <w:rPr>
-          <w:sz w:val="28"/>
-          <w:szCs w:val="28"/>
-        </w:rPr>
-        <w:t>lr_model</w:t>
-      </w:r>
-      <w:proofErr w:type="spellEnd"/>
-      <w:r>
-        <w:rPr>
-          <w:sz w:val="28"/>
-          <w:szCs w:val="28"/>
-        </w:rPr>
-        <w:t xml:space="preserve"> = </w:t>
-      </w:r>
-      <w:proofErr w:type="spellStart"/>
-      <w:r>
-        <w:rPr>
-          <w:sz w:val="28"/>
-          <w:szCs w:val="28"/>
-        </w:rPr>
-        <w:t>LogisticRegression</w:t>
-      </w:r>
-      <w:proofErr w:type="spellEnd"/>
-      <w:r>
-        <w:rPr>
-          <w:sz w:val="28"/>
-          <w:szCs w:val="28"/>
-        </w:rPr>
-        <w:t>()</w:t>
-      </w:r>
-    </w:p>
-    <w:p>
-      <w:pPr>
-        <w:rPr>
-          <w:sz w:val="28"/>
-          <w:szCs w:val="28"/>
-        </w:rPr>
-      </w:pPr>
-    </w:p>
-    <w:p>
-      <w:pPr>
-        <w:rPr>
-          <w:sz w:val="28"/>
-          <w:szCs w:val="28"/>
-        </w:rPr>
-      </w:pPr>
-      <w:proofErr w:type="spellStart"/>
-      <w:r>
-        <w:rPr>
-          <w:sz w:val="28"/>
-          <w:szCs w:val="28"/>
-        </w:rPr>
-        <w:t>lr_model.fit</w:t>
-      </w:r>
-      <w:proofErr w:type="spellEnd"/>
-      <w:r>
-        <w:rPr>
-          <w:sz w:val="28"/>
-          <w:szCs w:val="28"/>
-        </w:rPr>
-        <w:t>(</w:t>
-      </w:r>
-      <w:proofErr w:type="spellStart"/>
-      <w:r>
-        <w:rPr>
-          <w:sz w:val="28"/>
-          <w:szCs w:val="28"/>
-        </w:rPr>
-        <w:t>df_val_lr,y_val</w:t>
-      </w:r>
-      <w:proofErr w:type="spellEnd"/>
-      <w:r>
-        <w:rPr>
-          <w:sz w:val="28"/>
-          <w:szCs w:val="28"/>
-        </w:rPr>
-        <w:t>)</w:t>
-      </w:r>
-    </w:p>
-    <w:p>
-      <w:pPr>
-        <w:rPr>
-          <w:sz w:val="28"/>
-          <w:szCs w:val="28"/>
-        </w:rPr>
-      </w:pPr>
-      <w:proofErr w:type="spellStart"/>
-      <w:r>
-        <w:rPr>
-          <w:sz w:val="28"/>
-          <w:szCs w:val="28"/>
-        </w:rPr>
-        <w:t>lr_model.score</w:t>
-      </w:r>
-      <w:proofErr w:type="spellEnd"/>
-      <w:r>
-        <w:rPr>
-          <w:sz w:val="28"/>
-          <w:szCs w:val="28"/>
-        </w:rPr>
-        <w:t>(</w:t>
-      </w:r>
-      <w:proofErr w:type="spellStart"/>
-      <w:r>
-        <w:rPr>
-          <w:sz w:val="28"/>
-          <w:szCs w:val="28"/>
-        </w:rPr>
-        <w:t>df_test_lr,y_test</w:t>
       </w:r>
       <w:proofErr w:type="spellEnd"/>
       <w:r>
@@ -35931,6 +35413,542 @@
           <w:sz w:val="28"/>
           <w:szCs w:val="28"/>
         </w:rPr>
+        <w:t>The final logistic regression model is built using the concatenated validation data, and evaluated using the concatenated test data. </w:t>
+      </w:r>
+    </w:p>
+    <w:p>
+      <w:pPr>
+        <w:rPr>
+          <w:sz w:val="28"/>
+          <w:szCs w:val="28"/>
+        </w:rPr>
+      </w:pPr>
+      <w:proofErr w:type="spellStart"/>
+      <w:r>
+        <w:rPr>
+          <w:sz w:val="28"/>
+          <w:szCs w:val="28"/>
+        </w:rPr>
+        <w:t>x_val</w:t>
+      </w:r>
+      <w:proofErr w:type="spellEnd"/>
+      <w:r>
+        <w:rPr>
+          <w:sz w:val="28"/>
+          <w:szCs w:val="28"/>
+        </w:rPr>
+        <w:t xml:space="preserve"> = </w:t>
+      </w:r>
+      <w:proofErr w:type="spellStart"/>
+      <w:r>
+        <w:rPr>
+          <w:sz w:val="28"/>
+          <w:szCs w:val="28"/>
+        </w:rPr>
+        <w:t>pd.DataFrame</w:t>
+      </w:r>
+      <w:proofErr w:type="spellEnd"/>
+      <w:r>
+        <w:rPr>
+          <w:sz w:val="28"/>
+          <w:szCs w:val="28"/>
+        </w:rPr>
+        <w:t>(</w:t>
+      </w:r>
+      <w:proofErr w:type="spellStart"/>
+      <w:r>
+        <w:rPr>
+          <w:sz w:val="28"/>
+          <w:szCs w:val="28"/>
+        </w:rPr>
+        <w:t>X_val</w:t>
+      </w:r>
+      <w:proofErr w:type="spellEnd"/>
+      <w:r>
+        <w:rPr>
+          <w:sz w:val="28"/>
+          <w:szCs w:val="28"/>
+        </w:rPr>
+        <w:t>)</w:t>
+      </w:r>
+    </w:p>
+    <w:p>
+      <w:pPr>
+        <w:rPr>
+          <w:sz w:val="28"/>
+          <w:szCs w:val="28"/>
+        </w:rPr>
+      </w:pPr>
+      <w:proofErr w:type="spellStart"/>
+      <w:r>
+        <w:rPr>
+          <w:sz w:val="28"/>
+          <w:szCs w:val="28"/>
+        </w:rPr>
+        <w:t>x_test</w:t>
+      </w:r>
+      <w:proofErr w:type="spellEnd"/>
+      <w:r>
+        <w:rPr>
+          <w:sz w:val="28"/>
+          <w:szCs w:val="28"/>
+        </w:rPr>
+        <w:t xml:space="preserve"> = </w:t>
+      </w:r>
+      <w:proofErr w:type="spellStart"/>
+      <w:r>
+        <w:rPr>
+          <w:sz w:val="28"/>
+          <w:szCs w:val="28"/>
+        </w:rPr>
+        <w:t>pd.DataFrame</w:t>
+      </w:r>
+      <w:proofErr w:type="spellEnd"/>
+      <w:r>
+        <w:rPr>
+          <w:sz w:val="28"/>
+          <w:szCs w:val="28"/>
+        </w:rPr>
+        <w:t>(</w:t>
+      </w:r>
+      <w:proofErr w:type="spellStart"/>
+      <w:r>
+        <w:rPr>
+          <w:sz w:val="28"/>
+          <w:szCs w:val="28"/>
+        </w:rPr>
+        <w:t>X_test</w:t>
+      </w:r>
+      <w:proofErr w:type="spellEnd"/>
+      <w:r>
+        <w:rPr>
+          <w:sz w:val="28"/>
+          <w:szCs w:val="28"/>
+        </w:rPr>
+        <w:t>)</w:t>
+      </w:r>
+    </w:p>
+    <w:p>
+      <w:pPr>
+        <w:rPr>
+          <w:sz w:val="28"/>
+          <w:szCs w:val="28"/>
+        </w:rPr>
+      </w:pPr>
+    </w:p>
+    <w:p>
+      <w:pPr>
+        <w:rPr>
+          <w:sz w:val="28"/>
+          <w:szCs w:val="28"/>
+        </w:rPr>
+      </w:pPr>
+      <w:proofErr w:type="spellStart"/>
+      <w:r>
+        <w:rPr>
+          <w:sz w:val="28"/>
+          <w:szCs w:val="28"/>
+        </w:rPr>
+        <w:t>df_val_lr</w:t>
+      </w:r>
+      <w:proofErr w:type="spellEnd"/>
+      <w:r>
+        <w:rPr>
+          <w:sz w:val="28"/>
+          <w:szCs w:val="28"/>
+        </w:rPr>
+        <w:t xml:space="preserve"> = </w:t>
+      </w:r>
+      <w:proofErr w:type="spellStart"/>
+      <w:r>
+        <w:rPr>
+          <w:sz w:val="28"/>
+          <w:szCs w:val="28"/>
+        </w:rPr>
+        <w:t>pd.concat</w:t>
+      </w:r>
+      <w:proofErr w:type="spellEnd"/>
+      <w:r>
+        <w:rPr>
+          <w:sz w:val="28"/>
+          <w:szCs w:val="28"/>
+        </w:rPr>
+        <w:t>([</w:t>
+      </w:r>
+      <w:proofErr w:type="spellStart"/>
+      <w:r>
+        <w:rPr>
+          <w:sz w:val="28"/>
+          <w:szCs w:val="28"/>
+        </w:rPr>
+        <w:t>x_val</w:t>
+      </w:r>
+      <w:proofErr w:type="spellEnd"/>
+      <w:r>
+        <w:rPr>
+          <w:sz w:val="28"/>
+          <w:szCs w:val="28"/>
+        </w:rPr>
+        <w:t xml:space="preserve">, </w:t>
+      </w:r>
+      <w:proofErr w:type="spellStart"/>
+      <w:r>
+        <w:rPr>
+          <w:sz w:val="28"/>
+          <w:szCs w:val="28"/>
+        </w:rPr>
+        <w:t>knn_model_pred_val</w:t>
+      </w:r>
+      <w:proofErr w:type="spellEnd"/>
+      <w:r>
+        <w:rPr>
+          <w:sz w:val="28"/>
+          <w:szCs w:val="28"/>
+        </w:rPr>
+        <w:t>,</w:t>
+      </w:r>
+    </w:p>
+    <w:p>
+      <w:pPr>
+        <w:rPr>
+          <w:sz w:val="28"/>
+          <w:szCs w:val="28"/>
+        </w:rPr>
+      </w:pPr>
+      <w:r>
+        <w:rPr>
+          <w:sz w:val="28"/>
+          <w:szCs w:val="28"/>
+        </w:rPr>
+        <w:t xml:space="preserve">                    </w:t>
+      </w:r>
+      <w:r>
+        <w:rPr>
+          <w:sz w:val="28"/>
+          <w:szCs w:val="28"/>
+        </w:rPr>
+        <w:tab/>
+      </w:r>
+      <w:proofErr w:type="spellStart"/>
+      <w:r>
+        <w:rPr>
+          <w:sz w:val="28"/>
+          <w:szCs w:val="28"/>
+        </w:rPr>
+        <w:t>dt_model_pred_val</w:t>
+      </w:r>
+      <w:proofErr w:type="spellEnd"/>
+      <w:r>
+        <w:rPr>
+          <w:sz w:val="28"/>
+          <w:szCs w:val="28"/>
+        </w:rPr>
+        <w:t>], axis=1)</w:t>
+      </w:r>
+    </w:p>
+    <w:p>
+      <w:pPr>
+        <w:rPr>
+          <w:sz w:val="28"/>
+          <w:szCs w:val="28"/>
+        </w:rPr>
+      </w:pPr>
+    </w:p>
+    <w:p>
+      <w:pPr>
+        <w:rPr>
+          <w:sz w:val="28"/>
+          <w:szCs w:val="28"/>
+        </w:rPr>
+      </w:pPr>
+      <w:proofErr w:type="spellStart"/>
+      <w:r>
+        <w:rPr>
+          <w:sz w:val="28"/>
+          <w:szCs w:val="28"/>
+        </w:rPr>
+        <w:t>df_test_lr</w:t>
+      </w:r>
+      <w:proofErr w:type="spellEnd"/>
+      <w:r>
+        <w:rPr>
+          <w:sz w:val="28"/>
+          <w:szCs w:val="28"/>
+        </w:rPr>
+        <w:t xml:space="preserve"> = </w:t>
+      </w:r>
+      <w:proofErr w:type="spellStart"/>
+      <w:r>
+        <w:rPr>
+          <w:sz w:val="28"/>
+          <w:szCs w:val="28"/>
+        </w:rPr>
+        <w:t>pd.concat</w:t>
+      </w:r>
+      <w:proofErr w:type="spellEnd"/>
+      <w:r>
+        <w:rPr>
+          <w:sz w:val="28"/>
+          <w:szCs w:val="28"/>
+        </w:rPr>
+        <w:t>([</w:t>
+      </w:r>
+      <w:proofErr w:type="spellStart"/>
+      <w:r>
+        <w:rPr>
+          <w:sz w:val="28"/>
+          <w:szCs w:val="28"/>
+        </w:rPr>
+        <w:t>x_test</w:t>
+      </w:r>
+      <w:proofErr w:type="spellEnd"/>
+      <w:r>
+        <w:rPr>
+          <w:sz w:val="28"/>
+          <w:szCs w:val="28"/>
+        </w:rPr>
+        <w:t xml:space="preserve">, </w:t>
+      </w:r>
+      <w:proofErr w:type="spellStart"/>
+      <w:r>
+        <w:rPr>
+          <w:sz w:val="28"/>
+          <w:szCs w:val="28"/>
+        </w:rPr>
+        <w:t>dt_model_pred_test</w:t>
+      </w:r>
+      <w:proofErr w:type="spellEnd"/>
+      <w:r>
+        <w:rPr>
+          <w:sz w:val="28"/>
+          <w:szCs w:val="28"/>
+        </w:rPr>
+        <w:t>,</w:t>
+      </w:r>
+    </w:p>
+    <w:p>
+      <w:pPr>
+        <w:rPr>
+          <w:sz w:val="28"/>
+          <w:szCs w:val="28"/>
+        </w:rPr>
+      </w:pPr>
+      <w:r>
+        <w:rPr>
+          <w:sz w:val="28"/>
+          <w:szCs w:val="28"/>
+        </w:rPr>
+        <w:t xml:space="preserve">                     </w:t>
+      </w:r>
+      <w:r>
+        <w:rPr>
+          <w:sz w:val="28"/>
+          <w:szCs w:val="28"/>
+        </w:rPr>
+        <w:tab/>
+      </w:r>
+      <w:proofErr w:type="spellStart"/>
+      <w:r>
+        <w:rPr>
+          <w:sz w:val="28"/>
+          <w:szCs w:val="28"/>
+        </w:rPr>
+        <w:t>knn_model_pred_test</w:t>
+      </w:r>
+      <w:proofErr w:type="spellEnd"/>
+      <w:r>
+        <w:rPr>
+          <w:sz w:val="28"/>
+          <w:szCs w:val="28"/>
+        </w:rPr>
+        <w:t>],axis=1)</w:t>
+      </w:r>
+    </w:p>
+    <w:p>
+      <w:pPr>
+        <w:rPr>
+          <w:sz w:val="28"/>
+          <w:szCs w:val="28"/>
+        </w:rPr>
+      </w:pPr>
+    </w:p>
+    <w:p>
+      <w:pPr>
+        <w:rPr>
+          <w:sz w:val="28"/>
+          <w:szCs w:val="28"/>
+        </w:rPr>
+      </w:pPr>
+      <w:r>
+        <w:rPr>
+          <w:sz w:val="28"/>
+          <w:szCs w:val="28"/>
+        </w:rPr>
+        <w:t># Logistic Regression Model</w:t>
+      </w:r>
+    </w:p>
+    <w:p>
+      <w:pPr>
+        <w:rPr>
+          <w:sz w:val="28"/>
+          <w:szCs w:val="28"/>
+        </w:rPr>
+      </w:pPr>
+      <w:proofErr w:type="spellStart"/>
+      <w:r>
+        <w:rPr>
+          <w:sz w:val="28"/>
+          <w:szCs w:val="28"/>
+        </w:rPr>
+        <w:t>lr_model</w:t>
+      </w:r>
+      <w:proofErr w:type="spellEnd"/>
+      <w:r>
+        <w:rPr>
+          <w:sz w:val="28"/>
+          <w:szCs w:val="28"/>
+        </w:rPr>
+        <w:t xml:space="preserve"> = </w:t>
+      </w:r>
+      <w:proofErr w:type="spellStart"/>
+      <w:r>
+        <w:rPr>
+          <w:sz w:val="28"/>
+          <w:szCs w:val="28"/>
+        </w:rPr>
+        <w:t>LogisticRegression</w:t>
+      </w:r>
+      <w:proofErr w:type="spellEnd"/>
+      <w:r>
+        <w:rPr>
+          <w:sz w:val="28"/>
+          <w:szCs w:val="28"/>
+        </w:rPr>
+        <w:t>()</w:t>
+      </w:r>
+    </w:p>
+    <w:p>
+      <w:pPr>
+        <w:rPr>
+          <w:sz w:val="28"/>
+          <w:szCs w:val="28"/>
+        </w:rPr>
+      </w:pPr>
+    </w:p>
+    <w:p>
+      <w:pPr>
+        <w:rPr>
+          <w:sz w:val="28"/>
+          <w:szCs w:val="28"/>
+        </w:rPr>
+      </w:pPr>
+      <w:proofErr w:type="spellStart"/>
+      <w:r>
+        <w:rPr>
+          <w:sz w:val="28"/>
+          <w:szCs w:val="28"/>
+        </w:rPr>
+        <w:t>lr_model.fit</w:t>
+      </w:r>
+      <w:proofErr w:type="spellEnd"/>
+      <w:r>
+        <w:rPr>
+          <w:sz w:val="28"/>
+          <w:szCs w:val="28"/>
+        </w:rPr>
+        <w:t>(</w:t>
+      </w:r>
+      <w:proofErr w:type="spellStart"/>
+      <w:r>
+        <w:rPr>
+          <w:sz w:val="28"/>
+          <w:szCs w:val="28"/>
+        </w:rPr>
+        <w:t>df_val_lr,y_val</w:t>
+      </w:r>
+      <w:proofErr w:type="spellEnd"/>
+      <w:r>
+        <w:rPr>
+          <w:sz w:val="28"/>
+          <w:szCs w:val="28"/>
+        </w:rPr>
+        <w:t>)</w:t>
+      </w:r>
+    </w:p>
+    <w:p>
+      <w:pPr>
+        <w:rPr>
+          <w:sz w:val="28"/>
+          <w:szCs w:val="28"/>
+        </w:rPr>
+      </w:pPr>
+      <w:proofErr w:type="spellStart"/>
+      <w:r>
+        <w:rPr>
+          <w:sz w:val="28"/>
+          <w:szCs w:val="28"/>
+        </w:rPr>
+        <w:t>lr_model.score</w:t>
+      </w:r>
+      <w:proofErr w:type="spellEnd"/>
+      <w:r>
+        <w:rPr>
+          <w:sz w:val="28"/>
+          <w:szCs w:val="28"/>
+        </w:rPr>
+        <w:t>(</w:t>
+      </w:r>
+      <w:proofErr w:type="spellStart"/>
+      <w:r>
+        <w:rPr>
+          <w:sz w:val="28"/>
+          <w:szCs w:val="28"/>
+        </w:rPr>
+        <w:t>df_test_lr,y_test</w:t>
+      </w:r>
+      <w:proofErr w:type="spellEnd"/>
+      <w:r>
+        <w:rPr>
+          <w:sz w:val="28"/>
+          <w:szCs w:val="28"/>
+        </w:rPr>
+        <w:t>)</w:t>
+      </w:r>
+    </w:p>
+    <w:p>
+      <w:pPr>
+        <w:rPr>
+          <w:b/>
+          <w:bCs/>
+          <w:sz w:val="28"/>
+          <w:szCs w:val="28"/>
+        </w:rPr>
+      </w:pPr>
+      <w:hyperlink r:id="rId33" w:tgtFrame="_blank" w:history="1">
+        <w:r>
+          <w:rPr>
+            <w:rStyle w:val="Hyperlink"/>
+            <w:b/>
+            <w:bCs/>
+            <w:sz w:val="28"/>
+            <w:szCs w:val="28"/>
+          </w:rPr>
+          <w:t xml:space="preserve">Powered By </w:t>
+        </w:r>
+      </w:hyperlink>
+    </w:p>
+    <w:p>
+      <w:pPr>
+        <w:rPr>
+          <w:sz w:val="28"/>
+          <w:szCs w:val="28"/>
+        </w:rPr>
+      </w:pPr>
+      <w:r>
+        <w:rPr>
+          <w:sz w:val="28"/>
+          <w:szCs w:val="28"/>
+        </w:rPr>
         <w:t>Using the .score() function computes the accuracy score by default and does not need actual predictions. </w:t>
       </w:r>
     </w:p>
@@ -35963,7 +35981,7 @@
         </w:rPr>
         <w:t>Our course </w:t>
       </w:r>
-      <w:hyperlink r:id="rId33" w:tgtFrame="_blank" w:history="1">
+      <w:hyperlink r:id="rId34" w:tgtFrame="_blank" w:history="1">
         <w:r>
           <w:rPr>
             <w:rStyle w:val="Hyperlink"/>
@@ -35982,7 +36000,7 @@
         </w:rPr>
         <w:t>and </w:t>
       </w:r>
-      <w:hyperlink r:id="rId34" w:tgtFrame="_blank" w:history="1">
+      <w:hyperlink r:id="rId35" w:tgtFrame="_blank" w:history="1">
         <w:r>
           <w:rPr>
             <w:rStyle w:val="Hyperlink"/>
@@ -36036,7 +36054,7 @@
         </w:rPr>
         <w:t xml:space="preserve">URL: </w:t>
       </w:r>
-      <w:hyperlink r:id="rId35" w:history="1">
+      <w:hyperlink r:id="rId36" w:history="1">
         <w:r>
           <w:rPr>
             <w:rStyle w:val="Hyperlink"/>
@@ -36048,7 +36066,7 @@
       </w:hyperlink>
     </w:p>
     <w:p>
-      <w:hyperlink r:id="rId36" w:history="1">
+      <w:hyperlink r:id="rId37" w:history="1">
         <w:r>
           <w:rPr>
             <w:rStyle w:val="Hyperlink"/>
@@ -36066,7 +36084,7 @@
           <w:szCs w:val="28"/>
         </w:rPr>
       </w:pPr>
-      <w:hyperlink r:id="rId37" w:history="1">
+      <w:hyperlink r:id="rId38" w:history="1">
         <w:r>
           <w:rPr>
             <w:rStyle w:val="Hyperlink"/>
@@ -36084,7 +36102,7 @@
           <w:szCs w:val="28"/>
         </w:rPr>
       </w:pPr>
-      <w:hyperlink r:id="rId38" w:history="1">
+      <w:hyperlink r:id="rId39" w:history="1">
         <w:r>
           <w:rPr>
             <w:rStyle w:val="Hyperlink"/>
@@ -36109,7 +36127,7 @@
         </w:rPr>
         <w:t xml:space="preserve">try first:- </w:t>
       </w:r>
-      <w:hyperlink r:id="rId39" w:history="1">
+      <w:hyperlink r:id="rId40" w:history="1">
         <w:r>
           <w:rPr>
             <w:rStyle w:val="Hyperlink"/>
@@ -36401,7 +36419,7 @@
           <w:szCs w:val="28"/>
         </w:rPr>
         <w:pict w14:anchorId="7621A330">
-          <v:rect id="_x0000_i1159" style="width:0;height:1.5pt" o:hralign="center" o:hrstd="t" o:hr="t" fillcolor="#a0a0a0" stroked="f"/>
+          <v:rect id="_x0000_i1075" style="width:0;height:1.5pt" o:hralign="center" o:hrstd="t" o:hr="t" fillcolor="#a0a0a0" stroked="f"/>
         </w:pict>
       </w:r>
     </w:p>
@@ -36554,7 +36572,7 @@
           <w:szCs w:val="28"/>
         </w:rPr>
         <w:pict w14:anchorId="037E6A71">
-          <v:rect id="_x0000_i1160" style="width:0;height:1.5pt" o:hralign="center" o:hrstd="t" o:hr="t" fillcolor="#a0a0a0" stroked="f"/>
+          <v:rect id="_x0000_i1076" style="width:0;height:1.5pt" o:hralign="center" o:hrstd="t" o:hr="t" fillcolor="#a0a0a0" stroked="f"/>
         </w:pict>
       </w:r>
     </w:p>
@@ -36672,7 +36690,7 @@
           <w:szCs w:val="28"/>
         </w:rPr>
         <w:pict w14:anchorId="23C62A39">
-          <v:rect id="_x0000_i1161" style="width:0;height:1.5pt" o:hralign="center" o:hrstd="t" o:hr="t" fillcolor="#a0a0a0" stroked="f"/>
+          <v:rect id="_x0000_i1077" style="width:0;height:1.5pt" o:hralign="center" o:hrstd="t" o:hr="t" fillcolor="#a0a0a0" stroked="f"/>
         </w:pict>
       </w:r>
     </w:p>
@@ -37023,7 +37041,7 @@
           <w:szCs w:val="28"/>
         </w:rPr>
         <w:pict w14:anchorId="044E96E4">
-          <v:rect id="_x0000_i1162" style="width:0;height:1.5pt" o:hralign="center" o:hrstd="t" o:hr="t" fillcolor="#a0a0a0" stroked="f"/>
+          <v:rect id="_x0000_i1078" style="width:0;height:1.5pt" o:hralign="center" o:hrstd="t" o:hr="t" fillcolor="#a0a0a0" stroked="f"/>
         </w:pict>
       </w:r>
     </w:p>
@@ -37084,7 +37102,7 @@
           <w:szCs w:val="28"/>
         </w:rPr>
         <w:pict w14:anchorId="55FF558F">
-          <v:rect id="_x0000_i1163" style="width:0;height:1.5pt" o:hralign="center" o:hrstd="t" o:hr="t" fillcolor="#a0a0a0" stroked="f"/>
+          <v:rect id="_x0000_i1079" style="width:0;height:1.5pt" o:hralign="center" o:hrstd="t" o:hr="t" fillcolor="#a0a0a0" stroked="f"/>
         </w:pict>
       </w:r>
     </w:p>
@@ -37174,7 +37192,7 @@
           <w:szCs w:val="28"/>
         </w:rPr>
         <w:pict w14:anchorId="3F8239A6">
-          <v:rect id="_x0000_i1164" style="width:0;height:1.5pt" o:hralign="center" o:hrstd="t" o:hr="t" fillcolor="#a0a0a0" stroked="f"/>
+          <v:rect id="_x0000_i1080" style="width:0;height:1.5pt" o:hralign="center" o:hrstd="t" o:hr="t" fillcolor="#a0a0a0" stroked="f"/>
         </w:pict>
       </w:r>
     </w:p>
@@ -37235,7 +37253,7 @@
           <w:szCs w:val="28"/>
         </w:rPr>
         <w:pict w14:anchorId="01EA61F6">
-          <v:rect id="_x0000_i1165" style="width:0;height:1.5pt" o:hralign="center" o:hrstd="t" o:hr="t" fillcolor="#a0a0a0" stroked="f"/>
+          <v:rect id="_x0000_i1081" style="width:0;height:1.5pt" o:hralign="center" o:hrstd="t" o:hr="t" fillcolor="#a0a0a0" stroked="f"/>
         </w:pict>
       </w:r>
     </w:p>
@@ -37296,7 +37314,7 @@
           <w:szCs w:val="28"/>
         </w:rPr>
         <w:pict w14:anchorId="17BCC6E1">
-          <v:rect id="_x0000_i1166" style="width:0;height:1.5pt" o:hralign="center" o:hrstd="t" o:hr="t" fillcolor="#a0a0a0" stroked="f"/>
+          <v:rect id="_x0000_i1082" style="width:0;height:1.5pt" o:hralign="center" o:hrstd="t" o:hr="t" fillcolor="#a0a0a0" stroked="f"/>
         </w:pict>
       </w:r>
     </w:p>
@@ -37357,7 +37375,7 @@
           <w:szCs w:val="28"/>
         </w:rPr>
         <w:pict w14:anchorId="4026552C">
-          <v:rect id="_x0000_i1167" style="width:0;height:1.5pt" o:hralign="center" o:hrstd="t" o:hr="t" fillcolor="#a0a0a0" stroked="f"/>
+          <v:rect id="_x0000_i1083" style="width:0;height:1.5pt" o:hralign="center" o:hrstd="t" o:hr="t" fillcolor="#a0a0a0" stroked="f"/>
         </w:pict>
       </w:r>
     </w:p>
@@ -37456,7 +37474,7 @@
           <w:szCs w:val="28"/>
         </w:rPr>
         <w:pict w14:anchorId="199E42A4">
-          <v:rect id="_x0000_i1168" style="width:0;height:1.5pt" o:hralign="center" o:hrstd="t" o:hr="t" fillcolor="#a0a0a0" stroked="f"/>
+          <v:rect id="_x0000_i1084" style="width:0;height:1.5pt" o:hralign="center" o:hrstd="t" o:hr="t" fillcolor="#a0a0a0" stroked="f"/>
         </w:pict>
       </w:r>
     </w:p>
@@ -37546,7 +37564,7 @@
           <w:szCs w:val="28"/>
         </w:rPr>
         <w:pict w14:anchorId="676F5642">
-          <v:rect id="_x0000_i1169" style="width:0;height:1.5pt" o:hralign="center" o:hrstd="t" o:hr="t" fillcolor="#a0a0a0" stroked="f"/>
+          <v:rect id="_x0000_i1085" style="width:0;height:1.5pt" o:hralign="center" o:hrstd="t" o:hr="t" fillcolor="#a0a0a0" stroked="f"/>
         </w:pict>
       </w:r>
     </w:p>
@@ -37897,7 +37915,7 @@
           <w:szCs w:val="28"/>
         </w:rPr>
         <w:pict w14:anchorId="354D0329">
-          <v:rect id="_x0000_i1170" style="width:0;height:1.5pt" o:hralign="center" o:hrstd="t" o:hr="t" fillcolor="#a0a0a0" stroked="f"/>
+          <v:rect id="_x0000_i1086" style="width:0;height:1.5pt" o:hralign="center" o:hrstd="t" o:hr="t" fillcolor="#a0a0a0" stroked="f"/>
         </w:pict>
       </w:r>
     </w:p>
@@ -38026,7 +38044,7 @@
           <w:szCs w:val="28"/>
         </w:rPr>
         <w:pict w14:anchorId="667F05EC">
-          <v:rect id="_x0000_i1171" style="width:0;height:1.5pt" o:hralign="center" o:hrstd="t" o:hr="t" fillcolor="#a0a0a0" stroked="f"/>
+          <v:rect id="_x0000_i1087" style="width:0;height:1.5pt" o:hralign="center" o:hrstd="t" o:hr="t" fillcolor="#a0a0a0" stroked="f"/>
         </w:pict>
       </w:r>
     </w:p>
@@ -38238,7 +38256,7 @@
           <w:szCs w:val="28"/>
         </w:rPr>
         <w:pict w14:anchorId="32131A42">
-          <v:rect id="_x0000_i1172" style="width:0;height:1.5pt" o:hralign="center" o:hrstd="t" o:hr="t" fillcolor="#a0a0a0" stroked="f"/>
+          <v:rect id="_x0000_i1088" style="width:0;height:1.5pt" o:hralign="center" o:hrstd="t" o:hr="t" fillcolor="#a0a0a0" stroked="f"/>
         </w:pict>
       </w:r>
     </w:p>
@@ -54602,6 +54620,7 @@
   <w:style w:type="character" w:default="1" w:styleId="DefaultParagraphFont">
     <w:name w:val="Default Paragraph Font"/>
     <w:uiPriority w:val="1"/>
+    <w:semiHidden/>
     <w:unhideWhenUsed/>
   </w:style>
   <w:style w:type="table" w:default="1" w:styleId="TableNormal">
